--- a/7. The GitHub History of the Scala Language.docx
+++ b/7. The GitHub History of the Scala Language.docx
@@ -15,197 +15,17 @@
           <w:rFonts w:eastAsia="Times New Roman"/>
           <w:lang w:val="en-GB" w:eastAsia="nl-NL"/>
         </w:rPr>
-        <w:t>The GitHub History of the Scala Language</w:t>
-      </w:r>
-    </w:p>
-    <w:p>
-      <w:pPr>
-        <w:rPr>
-          <w:lang w:eastAsia="nl-NL"/>
-        </w:rPr>
-      </w:pPr>
-      <w:r>
-        <w:rPr>
-          <w:lang w:eastAsia="nl-NL"/>
-        </w:rPr>
-        <w:t xml:space="preserve">Maak een 2 pager van de Scala opdracht op </w:t>
-      </w:r>
-      <w:proofErr w:type="spellStart"/>
-      <w:r>
-        <w:rPr>
-          <w:lang w:eastAsia="nl-NL"/>
-        </w:rPr>
-        <w:t>Datacamp</w:t>
-      </w:r>
-      <w:proofErr w:type="spellEnd"/>
-      <w:r>
-        <w:rPr>
-          <w:lang w:eastAsia="nl-NL"/>
-        </w:rPr>
-        <w:t xml:space="preserve"> met de volgende onderdelen:</w:t>
-      </w:r>
-    </w:p>
-    <w:p>
-      <w:pPr>
-        <w:rPr>
-          <w:lang w:eastAsia="nl-NL"/>
-        </w:rPr>
-      </w:pPr>
-      <w:r>
-        <w:rPr>
-          <w:lang w:eastAsia="nl-NL"/>
-        </w:rPr>
-        <w:t>- Script verdeeld in 10 stappen</w:t>
-      </w:r>
-    </w:p>
-    <w:p>
-      <w:pPr>
-        <w:rPr>
-          <w:lang w:eastAsia="nl-NL"/>
-        </w:rPr>
-      </w:pPr>
-      <w:r>
-        <w:rPr>
-          <w:lang w:eastAsia="nl-NL"/>
-        </w:rPr>
-        <w:t>- Benoem bij elke stap de python/</w:t>
-      </w:r>
-      <w:proofErr w:type="spellStart"/>
-      <w:r>
-        <w:rPr>
-          <w:lang w:eastAsia="nl-NL"/>
-        </w:rPr>
-        <w:t>pandas</w:t>
-      </w:r>
-      <w:proofErr w:type="spellEnd"/>
-      <w:r>
-        <w:rPr>
-          <w:lang w:eastAsia="nl-NL"/>
-        </w:rPr>
-        <w:t xml:space="preserve"> functies met een </w:t>
-      </w:r>
-      <w:proofErr w:type="spellStart"/>
-      <w:r>
-        <w:rPr>
-          <w:lang w:eastAsia="nl-NL"/>
-        </w:rPr>
-        <w:t>url</w:t>
-      </w:r>
-      <w:proofErr w:type="spellEnd"/>
-      <w:r>
-        <w:rPr>
-          <w:lang w:eastAsia="nl-NL"/>
-        </w:rPr>
-        <w:t xml:space="preserve"> naar uitleg</w:t>
-      </w:r>
-    </w:p>
-    <w:p>
-      <w:pPr>
-        <w:rPr>
-          <w:lang w:eastAsia="nl-NL"/>
-        </w:rPr>
-      </w:pPr>
-      <w:r>
-        <w:rPr>
-          <w:lang w:eastAsia="nl-NL"/>
-        </w:rPr>
-        <w:t xml:space="preserve">- publiceer als publieke </w:t>
-      </w:r>
-      <w:proofErr w:type="spellStart"/>
-      <w:r>
-        <w:rPr>
-          <w:lang w:eastAsia="nl-NL"/>
-        </w:rPr>
-        <w:t>repo</w:t>
-      </w:r>
-      <w:proofErr w:type="spellEnd"/>
-      <w:r>
-        <w:rPr>
-          <w:lang w:eastAsia="nl-NL"/>
-        </w:rPr>
-        <w:t xml:space="preserve"> op </w:t>
-      </w:r>
-      <w:proofErr w:type="spellStart"/>
-      <w:r>
-        <w:rPr>
-          <w:lang w:eastAsia="nl-NL"/>
-        </w:rPr>
-        <w:t>github</w:t>
-      </w:r>
-      <w:proofErr w:type="spellEnd"/>
-      <w:r>
-        <w:rPr>
-          <w:lang w:eastAsia="nl-NL"/>
-        </w:rPr>
-        <w:t xml:space="preserve">, en neem de </w:t>
-      </w:r>
-      <w:proofErr w:type="spellStart"/>
-      <w:r>
-        <w:rPr>
-          <w:lang w:eastAsia="nl-NL"/>
-        </w:rPr>
-        <w:t>github</w:t>
-      </w:r>
-      <w:proofErr w:type="spellEnd"/>
-      <w:r>
-        <w:rPr>
-          <w:lang w:eastAsia="nl-NL"/>
-        </w:rPr>
-        <w:t xml:space="preserve"> </w:t>
-      </w:r>
-      <w:proofErr w:type="spellStart"/>
-      <w:r>
-        <w:rPr>
-          <w:lang w:eastAsia="nl-NL"/>
-        </w:rPr>
-        <w:t>url</w:t>
-      </w:r>
-      <w:proofErr w:type="spellEnd"/>
-      <w:r>
-        <w:rPr>
-          <w:lang w:eastAsia="nl-NL"/>
-        </w:rPr>
-        <w:t xml:space="preserve"> link op in je bestand</w:t>
-      </w:r>
-    </w:p>
-    <w:p>
-      <w:pPr>
-        <w:rPr>
-          <w:lang w:eastAsia="nl-NL"/>
-        </w:rPr>
-      </w:pPr>
-      <w:r>
-        <w:rPr>
-          <w:lang w:eastAsia="nl-NL"/>
-        </w:rPr>
-        <w:t xml:space="preserve">- leg ook uit hoe je je eigen </w:t>
-      </w:r>
-      <w:proofErr w:type="spellStart"/>
-      <w:r>
-        <w:rPr>
-          <w:lang w:eastAsia="nl-NL"/>
-        </w:rPr>
-        <w:t>github</w:t>
-      </w:r>
-      <w:proofErr w:type="spellEnd"/>
-      <w:r>
-        <w:rPr>
-          <w:lang w:eastAsia="nl-NL"/>
-        </w:rPr>
-        <w:t xml:space="preserve"> data kunt vinden en downloaden ..</w:t>
+        <w:t xml:space="preserve">The GitHub History of the Scala </w:t>
+      </w:r>
+      <w:r>
+        <w:t>Language</w:t>
       </w:r>
     </w:p>
     <w:p>
       <w:pPr>
         <w:pStyle w:val="Kop2"/>
-        <w:rPr>
-          <w:color w:val="8EAADB" w:themeColor="accent1" w:themeTint="99"/>
-        </w:rPr>
-      </w:pPr>
-      <w:r>
-        <w:rPr>
-          <w:color w:val="8EAADB" w:themeColor="accent1" w:themeTint="99"/>
-        </w:rPr>
+      </w:pPr>
+      <w:r>
         <w:t>Github</w:t>
       </w:r>
     </w:p>
@@ -215,7 +35,19 @@
           <w:rPr>
             <w:rStyle w:val="Hyperlink"/>
           </w:rPr>
-          <w:t>https://github.com/Alinda-SH/Stroomdiagram-Scala-uitleg-functies</w:t>
+          <w:t>https://github.com/Alinda-SH/Stroomdiagram-S</w:t>
+        </w:r>
+        <w:r>
+          <w:rPr>
+            <w:rStyle w:val="Hyperlink"/>
+          </w:rPr>
+          <w:t>c</w:t>
+        </w:r>
+        <w:r>
+          <w:rPr>
+            <w:rStyle w:val="Hyperlink"/>
+          </w:rPr>
+          <w:t>ala-uitleg-functies</w:t>
         </w:r>
       </w:hyperlink>
       <w:r>
@@ -223,33 +55,1563 @@
       </w:r>
     </w:p>
     <w:p>
+      <w:r>
+        <w:t>Klik op de link om het repository te openen.</w:t>
+      </w:r>
+    </w:p>
+    <w:p>
+      <w:r>
+        <w:drawing>
+          <wp:inline distT="0" distB="0" distL="0" distR="0" wp14:anchorId="13DAA438" wp14:editId="774B5EB8">
+            <wp:extent cx="5731510" cy="2551430"/>
+            <wp:effectExtent l="0" t="0" r="2540" b="1270"/>
+            <wp:docPr id="1" name="Afbeelding 1" descr="Afbeelding met tekst&#10;&#10;Automatisch gegenereerde beschrijving"/>
+            <wp:cNvGraphicFramePr>
+              <a:graphicFrameLocks xmlns:a="http://schemas.openxmlformats.org/drawingml/2006/main" noChangeAspect="1"/>
+            </wp:cNvGraphicFramePr>
+            <a:graphic xmlns:a="http://schemas.openxmlformats.org/drawingml/2006/main">
+              <a:graphicData uri="http://schemas.openxmlformats.org/drawingml/2006/picture">
+                <pic:pic xmlns:pic="http://schemas.openxmlformats.org/drawingml/2006/picture">
+                  <pic:nvPicPr>
+                    <pic:cNvPr id="1" name="Afbeelding 1" descr="Afbeelding met tekst&#10;&#10;Automatisch gegenereerde beschrijving"/>
+                    <pic:cNvPicPr/>
+                  </pic:nvPicPr>
+                  <pic:blipFill>
+                    <a:blip r:embed="rId8"/>
+                    <a:stretch>
+                      <a:fillRect/>
+                    </a:stretch>
+                  </pic:blipFill>
+                  <pic:spPr>
+                    <a:xfrm>
+                      <a:off x="0" y="0"/>
+                      <a:ext cx="5731510" cy="2551430"/>
+                    </a:xfrm>
+                    <a:prstGeom prst="rect">
+                      <a:avLst/>
+                    </a:prstGeom>
+                  </pic:spPr>
+                </pic:pic>
+              </a:graphicData>
+            </a:graphic>
+          </wp:inline>
+        </w:drawing>
+      </w:r>
+    </w:p>
+    <w:p>
+      <w:r>
+        <w:t>Ga naar &lt;&gt; Code.</w:t>
+      </w:r>
+    </w:p>
+    <w:p>
+      <w:r>
+        <w:drawing>
+          <wp:inline distT="0" distB="0" distL="0" distR="0" wp14:anchorId="27197E70" wp14:editId="18145B7E">
+            <wp:extent cx="4450466" cy="3833192"/>
+            <wp:effectExtent l="0" t="0" r="7620" b="0"/>
+            <wp:docPr id="3" name="Afbeelding 3" descr="Afbeelding met tekst&#10;&#10;Automatisch gegenereerde beschrijving"/>
+            <wp:cNvGraphicFramePr>
+              <a:graphicFrameLocks xmlns:a="http://schemas.openxmlformats.org/drawingml/2006/main" noChangeAspect="1"/>
+            </wp:cNvGraphicFramePr>
+            <a:graphic xmlns:a="http://schemas.openxmlformats.org/drawingml/2006/main">
+              <a:graphicData uri="http://schemas.openxmlformats.org/drawingml/2006/picture">
+                <pic:pic xmlns:pic="http://schemas.openxmlformats.org/drawingml/2006/picture">
+                  <pic:nvPicPr>
+                    <pic:cNvPr id="3" name="Afbeelding 3" descr="Afbeelding met tekst&#10;&#10;Automatisch gegenereerde beschrijving"/>
+                    <pic:cNvPicPr/>
+                  </pic:nvPicPr>
+                  <pic:blipFill>
+                    <a:blip r:embed="rId9"/>
+                    <a:stretch>
+                      <a:fillRect/>
+                    </a:stretch>
+                  </pic:blipFill>
+                  <pic:spPr>
+                    <a:xfrm>
+                      <a:off x="0" y="0"/>
+                      <a:ext cx="4450466" cy="3833192"/>
+                    </a:xfrm>
+                    <a:prstGeom prst="rect">
+                      <a:avLst/>
+                    </a:prstGeom>
+                  </pic:spPr>
+                </pic:pic>
+              </a:graphicData>
+            </a:graphic>
+          </wp:inline>
+        </w:drawing>
+      </w:r>
+    </w:p>
+    <w:p>
+      <w:r>
+        <w:t>Download</w:t>
+      </w:r>
+      <w:r>
+        <w:t xml:space="preserve"> ZIP.</w:t>
+      </w:r>
+    </w:p>
+    <w:p>
       <w:pPr>
         <w:pStyle w:val="Kop2"/>
-        <w:rPr>
-          <w:color w:val="8EAADB" w:themeColor="accent1" w:themeTint="99"/>
-        </w:rPr>
-      </w:pPr>
-      <w:r>
-        <w:rPr>
-          <w:color w:val="8EAADB" w:themeColor="accent1" w:themeTint="99"/>
-        </w:rPr>
+      </w:pPr>
+      <w:r>
         <w:t xml:space="preserve">Project </w:t>
       </w:r>
-      <w:proofErr w:type="spellStart"/>
-      <w:r>
-        <w:rPr>
-          <w:color w:val="8EAADB" w:themeColor="accent1" w:themeTint="99"/>
-        </w:rPr>
+      <w:r>
         <w:t>Tasks</w:t>
       </w:r>
-      <w:proofErr w:type="spellEnd"/>
-    </w:p>
-    <w:p>
-      <w:pPr>
+    </w:p>
+    <w:p>
+      <w:pPr>
+        <w:rPr>
+          <w:lang w:val="en-GB"/>
+        </w:rPr>
+      </w:pPr>
+      <w:r>
+        <w:rPr>
+          <w:lang w:val="en-GB"/>
+        </w:rPr>
+        <w:t>df = dataframe variable</w:t>
+      </w:r>
+    </w:p>
+    <w:p>
+      <w:pPr>
+        <w:pStyle w:val="Kop3"/>
+        <w:rPr>
+          <w:lang w:val="en-GB"/>
+        </w:rPr>
+      </w:pPr>
+      <w:r>
+        <w:rPr>
+          <w:lang w:val="en-GB" w:eastAsia="nl-NL"/>
+        </w:rPr>
+        <w:lastRenderedPageBreak/>
+        <w:t>1.</w:t>
+      </w:r>
+      <w:r>
+        <w:rPr>
+          <w:lang w:val="en-GB" w:eastAsia="nl-NL"/>
+        </w:rPr>
+        <w:t xml:space="preserve"> </w:t>
+      </w:r>
+      <w:r>
+        <w:rPr>
+          <w:lang w:val="en-GB" w:eastAsia="nl-NL"/>
+        </w:rPr>
+        <w:t>Scala's real-world project repository data</w:t>
+      </w:r>
+    </w:p>
+    <w:p>
+      <w:pPr>
+        <w:pStyle w:val="Lijstalinea"/>
+        <w:rPr>
+          <w:rFonts w:ascii="Courier New" w:hAnsi="Courier New" w:cs="Courier New"/>
+          <w:i/>
+          <w:iCs/>
+          <w:lang w:val="en-GB" w:eastAsia="nl-NL"/>
+        </w:rPr>
+      </w:pPr>
+      <w:r>
+        <w:rPr>
+          <w:rFonts w:ascii="Courier New" w:hAnsi="Courier New" w:cs="Courier New"/>
+          <w:i/>
+          <w:iCs/>
+          <w:lang w:val="en-GB" w:eastAsia="nl-NL"/>
+        </w:rPr>
+        <w:t># import pandas</w:t>
+      </w:r>
+    </w:p>
+    <w:p>
+      <w:pPr>
+        <w:pStyle w:val="code"/>
+      </w:pPr>
+      <w:r>
+        <w:t>Import pandas as pd</w:t>
+      </w:r>
+    </w:p>
+    <w:p>
+      <w:pPr>
+        <w:pStyle w:val="code"/>
+        <w:rPr>
+          <w:lang w:val="nl-NL"/>
+        </w:rPr>
+      </w:pPr>
+      <w:hyperlink r:id="rId10" w:history="1">
+        <w:r>
+          <w:rPr>
+            <w:rStyle w:val="Hyperlink"/>
+            <w:lang w:val="nl-NL"/>
+          </w:rPr>
+          <w:t>https://www.datacourses.com/how-to-installing-importing-pandas-in-python-1324/</w:t>
+        </w:r>
+      </w:hyperlink>
+      <w:r>
+        <w:rPr>
+          <w:lang w:val="nl-NL"/>
+        </w:rPr>
+        <w:t xml:space="preserve"> </w:t>
+      </w:r>
+    </w:p>
+    <w:p>
+      <w:pPr>
+        <w:ind w:left="360" w:firstLine="348"/>
+        <w:rPr>
+          <w:rFonts w:ascii="Courier New" w:hAnsi="Courier New" w:cs="Courier New"/>
+          <w:i/>
+          <w:iCs/>
+          <w:lang w:val="en-GB" w:eastAsia="nl-NL"/>
+        </w:rPr>
+      </w:pPr>
+      <w:r>
+        <w:rPr>
+          <w:rFonts w:ascii="Courier New" w:hAnsi="Courier New" w:cs="Courier New"/>
+          <w:i/>
+          <w:iCs/>
+          <w:lang w:val="en-GB" w:eastAsia="nl-NL"/>
+        </w:rPr>
+        <w:t># loading csv</w:t>
+      </w:r>
+      <w:r>
+        <w:rPr>
+          <w:rFonts w:ascii="Courier New" w:hAnsi="Courier New" w:cs="Courier New"/>
+          <w:i/>
+          <w:iCs/>
+          <w:lang w:val="en-GB" w:eastAsia="nl-NL"/>
+        </w:rPr>
+        <w:t xml:space="preserve"> file as dataframe</w:t>
+      </w:r>
+    </w:p>
+    <w:p>
+      <w:pPr>
+        <w:ind w:left="360" w:firstLine="348"/>
+        <w:rPr>
+          <w:rFonts w:ascii="Aleo Light" w:hAnsi="Aleo Light" w:cs="Courier New"/>
+          <w:lang w:val="en-GB" w:eastAsia="nl-NL"/>
+        </w:rPr>
+      </w:pPr>
+      <w:r>
+        <w:rPr>
+          <w:rFonts w:ascii="Aleo Light" w:hAnsi="Aleo Light" w:cs="Courier New"/>
+          <w:lang w:val="en-GB" w:eastAsia="nl-NL"/>
+        </w:rPr>
+        <w:t xml:space="preserve">df = </w:t>
+      </w:r>
+      <w:r>
+        <w:rPr>
+          <w:rFonts w:ascii="Aleo Light" w:hAnsi="Aleo Light" w:cs="Courier New"/>
+          <w:lang w:val="en-GB" w:eastAsia="nl-NL"/>
+        </w:rPr>
+        <w:t>pd.read_csv(‘path/to/csv-file.csv’)</w:t>
+      </w:r>
+    </w:p>
+    <w:p>
+      <w:pPr>
+        <w:ind w:left="360" w:firstLine="348"/>
+        <w:rPr>
+          <w:rFonts w:ascii="Aleo Light" w:hAnsi="Aleo Light" w:cs="Courier New"/>
+          <w:lang w:val="en-GB" w:eastAsia="nl-NL"/>
+        </w:rPr>
+      </w:pPr>
+      <w:hyperlink r:id="rId11" w:history="1">
+        <w:r>
+          <w:rPr>
+            <w:rStyle w:val="Hyperlink"/>
+            <w:rFonts w:ascii="Aleo Light" w:hAnsi="Aleo Light" w:cs="Courier New"/>
+            <w:lang w:val="en-GB" w:eastAsia="nl-NL"/>
+          </w:rPr>
+          <w:t>https://www.geeksforgeeks.org/python-read-csv-using-pandas-read_csv/</w:t>
+        </w:r>
+      </w:hyperlink>
+      <w:r>
+        <w:rPr>
+          <w:rFonts w:ascii="Aleo Light" w:hAnsi="Aleo Light" w:cs="Courier New"/>
+          <w:lang w:val="en-GB" w:eastAsia="nl-NL"/>
+        </w:rPr>
+        <w:t xml:space="preserve"> </w:t>
+      </w:r>
+    </w:p>
+    <w:p>
+      <w:pPr>
+        <w:pStyle w:val="Kop3"/>
+        <w:rPr>
+          <w:lang w:val="en-GB" w:eastAsia="nl-NL"/>
+        </w:rPr>
+      </w:pPr>
+      <w:r>
+        <w:rPr>
+          <w:lang w:val="en-GB" w:eastAsia="nl-NL"/>
+        </w:rPr>
+        <w:t xml:space="preserve">2. </w:t>
+      </w:r>
+      <w:r>
+        <w:rPr>
+          <w:lang w:val="en-GB" w:eastAsia="nl-NL"/>
+        </w:rPr>
+        <w:t>Preparing and cleaning the data</w:t>
+      </w:r>
+    </w:p>
+    <w:p>
+      <w:pPr>
+        <w:pStyle w:val="code"/>
+        <w:rPr>
+          <w:i/>
+          <w:iCs/>
+        </w:rPr>
+      </w:pPr>
+      <w:r>
+        <w:rPr>
+          <w:i/>
+          <w:iCs/>
+        </w:rPr>
+        <w:t># append a dataframe to another dataframe</w:t>
+      </w:r>
+    </w:p>
+    <w:p>
+      <w:pPr>
+        <w:pStyle w:val="code"/>
+      </w:pPr>
+      <w:r>
+        <w:t>df</w:t>
+      </w:r>
+      <w:r>
+        <w:t>.append(other_df)</w:t>
+      </w:r>
+    </w:p>
+    <w:p>
+      <w:pPr>
+        <w:pStyle w:val="code"/>
+      </w:pPr>
+      <w:hyperlink r:id="rId12" w:history="1">
+        <w:r>
+          <w:rPr>
+            <w:rStyle w:val="Hyperlink"/>
+          </w:rPr>
+          <w:t>https://www.geeksforgeeks.org/python-pandas-dataframe-append/</w:t>
+        </w:r>
+      </w:hyperlink>
+      <w:r>
+        <w:t xml:space="preserve"> </w:t>
+      </w:r>
+    </w:p>
+    <w:p>
+      <w:pPr>
+        <w:pStyle w:val="code"/>
+        <w:rPr>
+          <w:i/>
+          <w:iCs/>
+        </w:rPr>
+      </w:pPr>
+      <w:r>
+        <w:rPr>
+          <w:i/>
+          <w:iCs/>
+        </w:rPr>
+        <w:t># convert the date for the object</w:t>
+      </w:r>
+    </w:p>
+    <w:p>
+      <w:pPr>
+        <w:pStyle w:val="code"/>
+      </w:pPr>
+      <w:r>
+        <w:t>pd.to_datetime(df[‘column’], format=’format’)</w:t>
+      </w:r>
+    </w:p>
+    <w:p>
+      <w:pPr>
+        <w:pStyle w:val="code"/>
+      </w:pPr>
+      <w:hyperlink r:id="rId13" w:history="1">
+        <w:r>
+          <w:rPr>
+            <w:rStyle w:val="Hyperlink"/>
+          </w:rPr>
+          <w:t>https://stackoverflow.com/questions/26763344/convert-pandas-column-to-datetime</w:t>
+        </w:r>
+      </w:hyperlink>
+      <w:r>
+        <w:t xml:space="preserve"> </w:t>
+      </w:r>
+    </w:p>
+    <w:p>
+      <w:pPr>
+        <w:pStyle w:val="code"/>
+      </w:pPr>
+      <w:r>
+        <w:t>format='%Y-%m-%d</w:t>
+      </w:r>
+      <w:r>
+        <w:t>’</w:t>
+      </w:r>
+    </w:p>
+    <w:p>
+      <w:pPr>
+        <w:pStyle w:val="Kop3"/>
+        <w:rPr>
+          <w:lang w:val="en-GB" w:eastAsia="nl-NL"/>
+        </w:rPr>
+      </w:pPr>
+      <w:r>
+        <w:rPr>
+          <w:lang w:val="en-GB" w:eastAsia="nl-NL"/>
+        </w:rPr>
+        <w:t xml:space="preserve">3. </w:t>
+      </w:r>
+      <w:r>
+        <w:rPr>
+          <w:lang w:val="en-GB" w:eastAsia="nl-NL"/>
+        </w:rPr>
+        <w:t>Merging the DataFrames</w:t>
+      </w:r>
+    </w:p>
+    <w:p>
+      <w:pPr>
+        <w:pStyle w:val="code"/>
+        <w:rPr>
+          <w:i/>
+          <w:iCs/>
+        </w:rPr>
+      </w:pPr>
+      <w:r>
+        <w:rPr>
+          <w:i/>
+          <w:iCs/>
+        </w:rPr>
+        <w:t># merge dataframes</w:t>
+      </w:r>
+    </w:p>
+    <w:p>
+      <w:pPr>
+        <w:pStyle w:val="code"/>
+      </w:pPr>
+      <w:r>
+        <w:t>df.merge(other_df)</w:t>
+      </w:r>
+    </w:p>
+    <w:p>
+      <w:pPr>
+        <w:pStyle w:val="code"/>
+      </w:pPr>
+      <w:hyperlink r:id="rId14" w:history="1">
+        <w:r>
+          <w:rPr>
+            <w:rStyle w:val="Hyperlink"/>
+          </w:rPr>
+          <w:t>https://realpython.com/pandas-merge-join-and-concat/</w:t>
+        </w:r>
+      </w:hyperlink>
+      <w:r>
+        <w:t xml:space="preserve"> c</w:t>
+      </w:r>
+    </w:p>
+    <w:p>
+      <w:pPr>
+        <w:pStyle w:val="Kop3"/>
+        <w:rPr>
+          <w:lang w:val="en-GB" w:eastAsia="nl-NL"/>
+        </w:rPr>
+      </w:pPr>
+      <w:r>
+        <w:rPr>
+          <w:lang w:val="en-GB" w:eastAsia="nl-NL"/>
+        </w:rPr>
+        <w:t xml:space="preserve">4. </w:t>
+      </w:r>
+      <w:r>
+        <w:rPr>
+          <w:lang w:val="en-GB" w:eastAsia="nl-NL"/>
+        </w:rPr>
+        <w:t>Is the project still actively maintained?</w:t>
+      </w:r>
+    </w:p>
+    <w:p>
+      <w:pPr>
+        <w:pStyle w:val="code"/>
+      </w:pPr>
+      <w:r>
+        <w:t>#</w:t>
+      </w:r>
+      <w:r>
+        <w:rPr>
+          <w:i/>
+          <w:iCs/>
+        </w:rPr>
+        <w:t xml:space="preserve"> create a new column that will store the month</w:t>
+      </w:r>
+    </w:p>
+    <w:p>
+      <w:pPr>
+        <w:pStyle w:val="code"/>
+      </w:pPr>
+      <w:r>
+        <w:t>df[‘name_new_column’] = df[‘column’].dt.month</w:t>
+      </w:r>
+    </w:p>
+    <w:p>
+      <w:pPr>
+        <w:pStyle w:val="code"/>
+      </w:pPr>
+      <w:hyperlink r:id="rId15" w:history="1">
+        <w:r>
+          <w:rPr>
+            <w:rStyle w:val="Hyperlink"/>
+          </w:rPr>
+          <w:t>https://datagy.io/create-new-columns-in-pandas/</w:t>
+        </w:r>
+      </w:hyperlink>
+      <w:r>
+        <w:t xml:space="preserve"> </w:t>
+      </w:r>
+    </w:p>
+    <w:p>
+      <w:pPr>
+        <w:pStyle w:val="code"/>
+        <w:rPr>
+          <w:i/>
+          <w:iCs/>
+        </w:rPr>
+      </w:pPr>
+      <w:r>
+        <w:rPr>
+          <w:i/>
+          <w:iCs/>
+        </w:rPr>
+        <w:t xml:space="preserve"># create a new column that will store the </w:t>
+      </w:r>
+      <w:r>
+        <w:rPr>
+          <w:i/>
+          <w:iCs/>
+        </w:rPr>
+        <w:t>year</w:t>
+      </w:r>
+    </w:p>
+    <w:p>
+      <w:pPr>
+        <w:pStyle w:val="code"/>
+      </w:pPr>
+      <w:r>
+        <w:t>df[‘name_new_column’] = df[‘column’].dt.</w:t>
+      </w:r>
+      <w:r>
+        <w:t>year</w:t>
+      </w:r>
+    </w:p>
+    <w:p>
+      <w:pPr>
+        <w:pStyle w:val="code"/>
+      </w:pPr>
+      <w:hyperlink r:id="rId16" w:history="1">
+        <w:r>
+          <w:rPr>
+            <w:rStyle w:val="Hyperlink"/>
+          </w:rPr>
+          <w:t>https://stackoverflow.com/questions/30405413/python-pandas-extract-year-from-datetime-dfyear-dfdate-year-is-not-wo</w:t>
+        </w:r>
+      </w:hyperlink>
+      <w:r>
+        <w:t xml:space="preserve"> </w:t>
+      </w:r>
+    </w:p>
+    <w:p>
+      <w:pPr>
+        <w:pStyle w:val="code"/>
+        <w:rPr>
+          <w:i/>
+          <w:iCs/>
+        </w:rPr>
+      </w:pPr>
+      <w:r>
+        <w:rPr>
+          <w:i/>
+          <w:iCs/>
+        </w:rPr>
+        <w:t># Group by the month and year and count</w:t>
+      </w:r>
+    </w:p>
+    <w:p>
+      <w:pPr>
+        <w:pStyle w:val="code"/>
+      </w:pPr>
+      <w:r>
+        <w:t>df.groupby([‘</w:t>
+      </w:r>
+      <w:r>
+        <w:t>month’,  ‘year’]).count()</w:t>
+      </w:r>
+    </w:p>
+    <w:p>
+      <w:pPr>
+        <w:pStyle w:val="code"/>
+      </w:pPr>
+      <w:hyperlink r:id="rId17" w:history="1">
+        <w:r>
+          <w:rPr>
+            <w:rStyle w:val="Hyperlink"/>
+          </w:rPr>
+          <w:t>https://stackoverflow.com/questions/38792122/how-to-group-and-count-rows-by-month-and-year-using-pandas</w:t>
+        </w:r>
+      </w:hyperlink>
+      <w:r>
+        <w:t xml:space="preserve"> </w:t>
+      </w:r>
+    </w:p>
+    <w:p>
+      <w:pPr>
+        <w:pStyle w:val="code"/>
+        <w:rPr>
+          <w:i/>
+          <w:iCs/>
+        </w:rPr>
+      </w:pPr>
+      <w:r>
+        <w:rPr>
+          <w:i/>
+          <w:iCs/>
+        </w:rPr>
+        <w:t># plot the results</w:t>
+      </w:r>
+    </w:p>
+    <w:p>
+      <w:pPr>
+        <w:pStyle w:val="code"/>
+      </w:pPr>
+      <w:r>
+        <w:t>df.</w:t>
+      </w:r>
+      <w:r>
+        <w:t>plot(kind=’bar’, figsize = (12,4))</w:t>
+      </w:r>
+    </w:p>
+    <w:p>
+      <w:pPr>
+        <w:pStyle w:val="code"/>
+      </w:pPr>
+      <w:hyperlink r:id="rId18" w:history="1">
+        <w:r>
+          <w:rPr>
+            <w:rStyle w:val="Hyperlink"/>
+          </w:rPr>
+          <w:t>https://www.geeksforgeeks.org/how-to-plot-a-dataframe-using-pandas/</w:t>
+        </w:r>
+      </w:hyperlink>
+      <w:r>
+        <w:t xml:space="preserve"> </w:t>
+      </w:r>
+    </w:p>
+    <w:p>
+      <w:pPr>
+        <w:pStyle w:val="Kop3"/>
+        <w:rPr>
+          <w:lang w:val="en-GB" w:eastAsia="nl-NL"/>
+        </w:rPr>
+      </w:pPr>
+      <w:r>
+        <w:rPr>
+          <w:lang w:val="en-GB" w:eastAsia="nl-NL"/>
+        </w:rPr>
+        <w:t>5. Is there camaraderie in the project?</w:t>
+      </w:r>
+    </w:p>
+    <w:p>
+      <w:pPr>
+        <w:pStyle w:val="code"/>
+        <w:rPr>
+          <w:i/>
+          <w:iCs/>
+        </w:rPr>
+      </w:pPr>
+      <w:r>
+        <w:rPr>
+          <w:i/>
+          <w:iCs/>
+        </w:rPr>
+        <w:t># import matplotlib</w:t>
+      </w:r>
+    </w:p>
+    <w:p>
+      <w:pPr>
+        <w:pStyle w:val="code"/>
+      </w:pPr>
+      <w:r>
+        <w:lastRenderedPageBreak/>
+        <w:t>Import matplotlib as plt</w:t>
+      </w:r>
+    </w:p>
+    <w:p>
+      <w:pPr>
+        <w:pStyle w:val="code"/>
+      </w:pPr>
+      <w:hyperlink r:id="rId19" w:history="1">
+        <w:r>
+          <w:rPr>
+            <w:rStyle w:val="Hyperlink"/>
+          </w:rPr>
+          <w:t>https://www.tutorialspoint.com/how-to-import-matplotlib-in-python</w:t>
+        </w:r>
+      </w:hyperlink>
+      <w:r>
+        <w:t xml:space="preserve"> </w:t>
+      </w:r>
+    </w:p>
+    <w:p>
+      <w:pPr>
+        <w:pStyle w:val="code"/>
+        <w:rPr>
+          <w:i/>
+          <w:iCs/>
+        </w:rPr>
+      </w:pPr>
+      <w:r>
+        <w:rPr>
+          <w:i/>
+          <w:iCs/>
+        </w:rPr>
+        <w:t># group by</w:t>
+      </w:r>
+    </w:p>
+    <w:p>
+      <w:pPr>
+        <w:pStyle w:val="code"/>
+      </w:pPr>
+      <w:r>
+        <w:t>d</w:t>
+      </w:r>
+      <w:r>
+        <w:t>f.groupby(‘column’).count()</w:t>
+      </w:r>
+    </w:p>
+    <w:p>
+      <w:pPr>
+        <w:pStyle w:val="code"/>
+      </w:pPr>
+      <w:r>
+        <w:t>see earlier link</w:t>
+      </w:r>
+    </w:p>
+    <w:p>
+      <w:pPr>
+        <w:pStyle w:val="code"/>
+        <w:rPr>
+          <w:i/>
+          <w:iCs/>
+        </w:rPr>
+      </w:pPr>
+      <w:r>
+        <w:rPr>
+          <w:i/>
+          <w:iCs/>
+        </w:rPr>
+        <w:t># plot the histogram</w:t>
+      </w:r>
+    </w:p>
+    <w:p>
+      <w:pPr>
+        <w:pStyle w:val="code"/>
+      </w:pPr>
+      <w:r>
+        <w:t>df.hist(bins=10)</w:t>
+      </w:r>
+    </w:p>
+    <w:p>
+      <w:pPr>
+        <w:pStyle w:val="code"/>
+      </w:pPr>
+      <w:hyperlink r:id="rId20" w:history="1">
+        <w:r>
+          <w:rPr>
+            <w:rStyle w:val="Hyperlink"/>
+          </w:rPr>
+          <w:t>https://www.w3resource.com/pandas/dataframe/dataframe-hist.php</w:t>
+        </w:r>
+      </w:hyperlink>
+      <w:r>
+        <w:t xml:space="preserve"> </w:t>
+      </w:r>
+    </w:p>
+    <w:p>
+      <w:pPr>
+        <w:pStyle w:val="Kop3"/>
+        <w:rPr>
+          <w:lang w:val="en-GB" w:eastAsia="nl-NL"/>
+        </w:rPr>
+      </w:pPr>
+      <w:r>
+        <w:rPr>
+          <w:lang w:val="en-GB" w:eastAsia="nl-NL"/>
+        </w:rPr>
+        <w:t>6. What files were changed in the last ten pull requests?</w:t>
+      </w:r>
+    </w:p>
+    <w:p>
+      <w:pPr>
+        <w:pStyle w:val="code"/>
+        <w:rPr>
+          <w:i/>
+          <w:iCs/>
+        </w:rPr>
+      </w:pPr>
+      <w:r>
+        <w:rPr>
+          <w:i/>
+          <w:iCs/>
+        </w:rPr>
+        <w:t># identify the last 10</w:t>
+      </w:r>
+    </w:p>
+    <w:p>
+      <w:pPr>
+        <w:pStyle w:val="code"/>
+      </w:pPr>
+      <w:r>
+        <w:t>df.sort_values(‘column’, ascending=False)[:10]</w:t>
+      </w:r>
+    </w:p>
+    <w:p>
+      <w:pPr>
+        <w:pStyle w:val="code"/>
+      </w:pPr>
+      <w:hyperlink r:id="rId21" w:history="1">
+        <w:r>
+          <w:rPr>
+            <w:rStyle w:val="Hyperlink"/>
+          </w:rPr>
+          <w:t>https://www.w3schools.com/python/pandas/ref_df_sort_values.asp</w:t>
+        </w:r>
+      </w:hyperlink>
+      <w:r>
+        <w:t xml:space="preserve"> </w:t>
+      </w:r>
+    </w:p>
+    <w:p>
+      <w:pPr>
+        <w:pStyle w:val="code"/>
+      </w:pPr>
+      <w:hyperlink r:id="rId22" w:history="1">
+        <w:r>
+          <w:rPr>
+            <w:rStyle w:val="Hyperlink"/>
+          </w:rPr>
+          <w:t>https://www.w3schools.com/python/numpy/numpy_array_slicing.asp</w:t>
+        </w:r>
+      </w:hyperlink>
+      <w:r>
+        <w:t xml:space="preserve"> </w:t>
+      </w:r>
+    </w:p>
+    <w:p>
+      <w:pPr>
+        <w:pStyle w:val="code"/>
+        <w:rPr>
+          <w:i/>
+          <w:iCs/>
+        </w:rPr>
+      </w:pPr>
+      <w:r>
+        <w:rPr>
+          <w:i/>
+          <w:iCs/>
+        </w:rPr>
+        <w:t># join the two data sets</w:t>
+      </w:r>
+    </w:p>
+    <w:p>
+      <w:pPr>
+        <w:pStyle w:val="code"/>
+      </w:pPr>
+      <w:r>
+        <w:t>pd.merge(df, other_df, on=’column’</w:t>
+      </w:r>
+      <w:r>
+        <w:t>)</w:t>
+      </w:r>
+    </w:p>
+    <w:p>
+      <w:pPr>
+        <w:pStyle w:val="code"/>
+      </w:pPr>
+      <w:r>
+        <w:t>see earlier link</w:t>
+      </w:r>
+    </w:p>
+    <w:p>
+      <w:pPr>
+        <w:pStyle w:val="code"/>
+        <w:rPr>
+          <w:i/>
+          <w:iCs/>
+        </w:rPr>
+      </w:pPr>
+      <w:r>
+        <w:rPr>
+          <w:i/>
+          <w:iCs/>
+        </w:rPr>
+        <w:t># identify the unique files</w:t>
+      </w:r>
+    </w:p>
+    <w:p>
+      <w:pPr>
+        <w:pStyle w:val="code"/>
+      </w:pPr>
+      <w:r>
+        <w:t>Set(df[‘column’</w:t>
+      </w:r>
+      <w:r>
+        <w:t>].unique))</w:t>
+      </w:r>
+    </w:p>
+    <w:p>
+      <w:pPr>
+        <w:pStyle w:val="code"/>
+      </w:pPr>
+      <w:hyperlink r:id="rId23" w:history="1">
+        <w:r>
+          <w:rPr>
+            <w:rStyle w:val="Hyperlink"/>
+          </w:rPr>
+          <w:t>https://stackoverflow.com/questions/47933213/list-unique-values-in-a-pandas-dataframe</w:t>
+        </w:r>
+      </w:hyperlink>
+      <w:r>
+        <w:t xml:space="preserve"> </w:t>
+      </w:r>
+    </w:p>
+    <w:p>
+      <w:pPr>
+        <w:pStyle w:val="code"/>
+        <w:rPr>
+          <w:i/>
+          <w:iCs/>
+        </w:rPr>
+      </w:pPr>
+      <w:r>
+        <w:rPr>
+          <w:i/>
+          <w:iCs/>
+        </w:rPr>
+        <w:t># print the results</w:t>
+      </w:r>
+    </w:p>
+    <w:p>
+      <w:pPr>
+        <w:pStyle w:val="code"/>
+      </w:pPr>
+      <w:r>
+        <w:t>print(df)</w:t>
+      </w:r>
+    </w:p>
+    <w:p>
+      <w:pPr>
+        <w:pStyle w:val="code"/>
+      </w:pPr>
+      <w:hyperlink r:id="rId24" w:history="1">
+        <w:r>
+          <w:rPr>
+            <w:rStyle w:val="Hyperlink"/>
+          </w:rPr>
+          <w:t>https://realpython.com/python-print/</w:t>
+        </w:r>
+      </w:hyperlink>
+      <w:r>
+        <w:t xml:space="preserve"> </w:t>
+      </w:r>
+    </w:p>
+    <w:p>
+      <w:pPr>
+        <w:pStyle w:val="Kop3"/>
+        <w:rPr>
+          <w:lang w:val="en-GB" w:eastAsia="nl-NL"/>
+        </w:rPr>
+      </w:pPr>
+      <w:r>
+        <w:rPr>
+          <w:lang w:val="en-GB" w:eastAsia="nl-NL"/>
+        </w:rPr>
+        <w:t>7. Who made the most pull requests to a given file?</w:t>
+      </w:r>
+    </w:p>
+    <w:p>
+      <w:pPr>
+        <w:pStyle w:val="code"/>
+        <w:rPr>
+          <w:i/>
+          <w:iCs/>
+        </w:rPr>
+      </w:pPr>
+      <w:r>
+        <w:rPr>
+          <w:i/>
+          <w:iCs/>
+        </w:rPr>
+        <w:t xml:space="preserve"># </w:t>
+      </w:r>
+      <w:r>
+        <w:rPr>
+          <w:i/>
+          <w:iCs/>
+        </w:rPr>
+        <w:t>file interested in</w:t>
+      </w:r>
+    </w:p>
+    <w:p>
+      <w:pPr>
+        <w:pStyle w:val="code"/>
+      </w:pPr>
+      <w:r>
+        <w:t>file</w:t>
+      </w:r>
+      <w:r>
+        <w:t xml:space="preserve"> = ‘string’</w:t>
+      </w:r>
+    </w:p>
+    <w:p>
+      <w:pPr>
+        <w:pStyle w:val="code"/>
+        <w:rPr>
+          <w:i/>
+          <w:iCs/>
+        </w:rPr>
+      </w:pPr>
+      <w:r>
+        <w:rPr>
+          <w:i/>
+          <w:iCs/>
+        </w:rPr>
+        <w:t># identify the information</w:t>
+      </w:r>
+    </w:p>
+    <w:p>
+      <w:pPr>
+        <w:pStyle w:val="code"/>
+      </w:pPr>
+      <w:r>
+        <w:t>df[df[‘column’] == var]</w:t>
+      </w:r>
+    </w:p>
+    <w:p>
+      <w:pPr>
+        <w:pStyle w:val="code"/>
+      </w:pPr>
+      <w:hyperlink r:id="rId25" w:history="1">
+        <w:r>
+          <w:rPr>
+            <w:rStyle w:val="Hyperlink"/>
+          </w:rPr>
+          <w:t>https://stackoverflow.com/questions/17071871/how-do-i-select-rows-from-a-dataframe-based-on-column-values</w:t>
+        </w:r>
+      </w:hyperlink>
+      <w:r>
+        <w:t xml:space="preserve"> </w:t>
+      </w:r>
+    </w:p>
+    <w:p>
+      <w:pPr>
+        <w:pStyle w:val="code"/>
+        <w:rPr>
+          <w:i/>
+          <w:iCs/>
+        </w:rPr>
+      </w:pPr>
+      <w:r>
+        <w:rPr>
+          <w:i/>
+          <w:iCs/>
+        </w:rPr>
+        <w:t># count the number of changes</w:t>
+      </w:r>
+    </w:p>
+    <w:p>
+      <w:pPr>
+        <w:pStyle w:val="code"/>
+      </w:pPr>
+      <w:r>
+        <w:t>df.merge(df</w:t>
+      </w:r>
+      <w:r>
+        <w:t>, other_df[[‘column’, ‘column’]], on=’column’)</w:t>
+      </w:r>
+    </w:p>
+    <w:p>
+      <w:pPr>
+        <w:pStyle w:val="code"/>
+      </w:pPr>
+      <w:r>
+        <w:t>df.groupby(‘column’).count()</w:t>
+      </w:r>
+    </w:p>
+    <w:p>
+      <w:pPr>
+        <w:pStyle w:val="code"/>
+      </w:pPr>
+      <w:r>
+        <w:t>see earlier link</w:t>
+      </w:r>
+    </w:p>
+    <w:p>
+      <w:pPr>
+        <w:pStyle w:val="code"/>
+        <w:rPr>
+          <w:i/>
+          <w:iCs/>
+        </w:rPr>
+      </w:pPr>
+      <w:r>
+        <w:rPr>
+          <w:i/>
+          <w:iCs/>
+        </w:rPr>
+        <w:t># print top 3</w:t>
+      </w:r>
+    </w:p>
+    <w:p>
+      <w:pPr>
+        <w:pStyle w:val="code"/>
+      </w:pPr>
+      <w:r>
+        <w:t>print(list(df.nlargest(3, ‘column’).index))</w:t>
+      </w:r>
+    </w:p>
+    <w:p>
+      <w:pPr>
+        <w:pStyle w:val="code"/>
+      </w:pPr>
+      <w:hyperlink r:id="rId26" w:history="1">
+        <w:r>
+          <w:rPr>
+            <w:rStyle w:val="Hyperlink"/>
+          </w:rPr>
+          <w:t>https://pandas.pydata.org/pandas-docs/stable/reference/api/pandas.DataFrame.nlargest.html</w:t>
+        </w:r>
+      </w:hyperlink>
+      <w:r>
+        <w:t xml:space="preserve"> </w:t>
+      </w:r>
+    </w:p>
+    <w:p>
+      <w:pPr>
+        <w:pStyle w:val="Kop3"/>
+        <w:rPr>
+          <w:lang w:val="en-GB" w:eastAsia="nl-NL"/>
+        </w:rPr>
+      </w:pPr>
+      <w:r>
+        <w:rPr>
+          <w:lang w:val="en-GB" w:eastAsia="nl-NL"/>
+        </w:rPr>
+        <w:t>8. Who made the last ten pull requests on a given file?</w:t>
+      </w:r>
+    </w:p>
+    <w:p>
+      <w:pPr>
+        <w:pStyle w:val="code"/>
+      </w:pPr>
+      <w:r>
+        <w:t>f</w:t>
+      </w:r>
+      <w:r>
+        <w:t>ile</w:t>
+      </w:r>
+      <w:r>
+        <w:t xml:space="preserve"> </w:t>
+      </w:r>
+      <w:r>
+        <w:t>= '</w:t>
+      </w:r>
+      <w:r>
+        <w:t>string’</w:t>
+      </w:r>
+    </w:p>
+    <w:p>
+      <w:pPr>
+        <w:pStyle w:val="code"/>
+        <w:rPr>
+          <w:i/>
+          <w:iCs/>
+        </w:rPr>
+      </w:pPr>
+      <w:r>
+        <w:rPr>
+          <w:i/>
+          <w:iCs/>
+        </w:rPr>
+        <w:t># Select the pull requests that changed the target file</w:t>
+      </w:r>
+    </w:p>
+    <w:p>
+      <w:pPr>
+        <w:pStyle w:val="code"/>
+      </w:pPr>
+      <w:r>
+        <w:t>df</w:t>
+      </w:r>
+      <w:r>
+        <w:t>[</w:t>
+      </w:r>
+      <w:r>
+        <w:t>df</w:t>
+      </w:r>
+      <w:r>
+        <w:t>[</w:t>
+      </w:r>
+      <w:r>
+        <w:t>‘column’</w:t>
+      </w:r>
+      <w:r>
+        <w:t>] == file]</w:t>
+      </w:r>
+    </w:p>
+    <w:p>
+      <w:pPr>
+        <w:pStyle w:val="code"/>
+      </w:pPr>
+      <w:r>
+        <w:t>see earlier link</w:t>
+      </w:r>
+    </w:p>
+    <w:p>
+      <w:pPr>
+        <w:pStyle w:val="code"/>
+        <w:rPr>
+          <w:i/>
+          <w:iCs/>
+        </w:rPr>
+      </w:pPr>
+      <w:r>
+        <w:rPr>
+          <w:i/>
+          <w:iCs/>
+        </w:rPr>
+        <w:t># Merge the obtained results with the pulls DataFrame</w:t>
+      </w:r>
+    </w:p>
+    <w:p>
+      <w:pPr>
+        <w:pStyle w:val="code"/>
+      </w:pPr>
+      <w:r>
+        <w:t>pd.merge(</w:t>
+      </w:r>
+      <w:r>
+        <w:t>df</w:t>
+      </w:r>
+      <w:r>
+        <w:t>,</w:t>
+      </w:r>
+      <w:r>
+        <w:t>other_df</w:t>
+      </w:r>
+      <w:r>
+        <w:t>, on='</w:t>
+      </w:r>
+      <w:r>
+        <w:t>column</w:t>
+      </w:r>
+      <w:r>
+        <w:t>')</w:t>
+      </w:r>
+    </w:p>
+    <w:p>
+      <w:pPr>
+        <w:pStyle w:val="code"/>
+      </w:pPr>
+      <w:r>
+        <w:t>see earlier link</w:t>
+      </w:r>
+    </w:p>
+    <w:p>
+      <w:pPr>
+        <w:pStyle w:val="code"/>
+        <w:rPr>
+          <w:i/>
+          <w:iCs/>
+        </w:rPr>
+      </w:pPr>
+      <w:r>
+        <w:rPr>
+          <w:i/>
+          <w:iCs/>
+        </w:rPr>
+        <w:t># Find the users of the last 10 most recent pull requests</w:t>
+      </w:r>
+    </w:p>
+    <w:p>
+      <w:pPr>
+        <w:pStyle w:val="code"/>
+      </w:pPr>
+      <w:r>
+        <w:t>set(</w:t>
+      </w:r>
+      <w:r>
+        <w:t>df</w:t>
+      </w:r>
+      <w:r>
+        <w:t xml:space="preserve">.nlargest(10, </w:t>
+      </w:r>
+      <w:r>
+        <w:t>‘column’</w:t>
+      </w:r>
+      <w:r>
+        <w:t>)[</w:t>
+      </w:r>
+      <w:r>
+        <w:t>‘column’</w:t>
+      </w:r>
+      <w:r>
+        <w:t>])</w:t>
+      </w:r>
+    </w:p>
+    <w:p>
+      <w:pPr>
+        <w:pStyle w:val="code"/>
+      </w:pPr>
+      <w:r>
+        <w:t>see earlier link</w:t>
+      </w:r>
+    </w:p>
+    <w:p>
+      <w:pPr>
+        <w:pStyle w:val="code"/>
+        <w:rPr>
+          <w:i/>
+          <w:iCs/>
+        </w:rPr>
+      </w:pPr>
+      <w:r>
+        <w:rPr>
+          <w:i/>
+          <w:iCs/>
+        </w:rPr>
+        <w:t># Printing the results</w:t>
+      </w:r>
+    </w:p>
+    <w:p>
+      <w:pPr>
+        <w:pStyle w:val="code"/>
+      </w:pPr>
+      <w:r>
+        <w:t>df</w:t>
+      </w:r>
+    </w:p>
+    <w:p>
+      <w:pPr>
+        <w:pStyle w:val="Kop3"/>
+        <w:rPr>
+          <w:lang w:val="en-GB" w:eastAsia="nl-NL"/>
+        </w:rPr>
+      </w:pPr>
+      <w:r>
+        <w:rPr>
+          <w:lang w:val="en-GB" w:eastAsia="nl-NL"/>
+        </w:rPr>
+        <w:t>9. The pull requests of two special developers</w:t>
+      </w:r>
+    </w:p>
+    <w:p>
+      <w:pPr>
+        <w:pStyle w:val="code"/>
+      </w:pPr>
+      <w:r>
+        <w:t>%matplotlib inline</w:t>
+      </w:r>
+    </w:p>
+    <w:p>
+      <w:pPr>
+        <w:pStyle w:val="code"/>
+        <w:rPr>
+          <w:i/>
+          <w:iCs/>
+        </w:rPr>
+      </w:pPr>
+      <w:r>
+        <w:rPr>
+          <w:i/>
+          <w:iCs/>
+        </w:rPr>
+        <w:t># The developers we are interested in</w:t>
+      </w:r>
+    </w:p>
+    <w:p>
+      <w:pPr>
+        <w:pStyle w:val="code"/>
+      </w:pPr>
+      <w:r>
+        <w:t>authors = ['xeno-by', 'soc']</w:t>
+      </w:r>
+    </w:p>
+    <w:p>
+      <w:pPr>
+        <w:pStyle w:val="code"/>
+        <w:rPr>
+          <w:i/>
+          <w:iCs/>
+        </w:rPr>
+      </w:pPr>
+      <w:r>
+        <w:rPr>
+          <w:i/>
+          <w:iCs/>
+        </w:rPr>
+        <w:t># Get all the developers' pull requests</w:t>
+      </w:r>
+    </w:p>
+    <w:p>
+      <w:pPr>
+        <w:pStyle w:val="code"/>
+      </w:pPr>
+      <w:r>
+        <w:t>by_author = pulls[pulls['user'].isin(authors)]</w:t>
+      </w:r>
+    </w:p>
+    <w:p>
+      <w:pPr>
+        <w:pStyle w:val="code"/>
+      </w:pPr>
+      <w:hyperlink r:id="rId27" w:history="1">
+        <w:r>
+          <w:rPr>
+            <w:rStyle w:val="Hyperlink"/>
+          </w:rPr>
+          <w:t>https://pandas.pydata.org/pandas-docs/stable/reference/api/pandas.DataFrame.isin.html</w:t>
+        </w:r>
+      </w:hyperlink>
+      <w:r>
+        <w:t xml:space="preserve"> </w:t>
+      </w:r>
+    </w:p>
+    <w:p>
+      <w:pPr>
+        <w:pStyle w:val="code"/>
+        <w:rPr>
+          <w:i/>
+          <w:iCs/>
+        </w:rPr>
+      </w:pPr>
+      <w:r>
+        <w:rPr>
+          <w:i/>
+          <w:iCs/>
+        </w:rPr>
+        <w:t># Count the number of pull requests submitted each year</w:t>
+      </w:r>
+    </w:p>
+    <w:p>
+      <w:pPr>
+        <w:pStyle w:val="code"/>
+      </w:pPr>
+      <w:r>
+        <w:t>counts = by_author.groupby([by_author['user'], by_author['date'].dt.year]).agg({'pid': 'count'}).reset_index()</w:t>
+      </w:r>
+    </w:p>
+    <w:p>
+      <w:pPr>
+        <w:pStyle w:val="code"/>
+      </w:pPr>
+      <w:hyperlink r:id="rId28" w:history="1">
+        <w:r>
+          <w:rPr>
+            <w:rStyle w:val="Hyperlink"/>
+          </w:rPr>
+          <w:t>https://www.geeksforgeeks.org/python-pandas-series-agg/</w:t>
+        </w:r>
+      </w:hyperlink>
+      <w:r>
+        <w:t xml:space="preserve"> </w:t>
+      </w:r>
+    </w:p>
+    <w:p>
+      <w:pPr>
+        <w:pStyle w:val="code"/>
+      </w:pPr>
+      <w:hyperlink r:id="rId29" w:history="1">
+        <w:r>
+          <w:rPr>
+            <w:rStyle w:val="Hyperlink"/>
+          </w:rPr>
+          <w:t>https://www.geeksforgeeks.org/python-pandas-dataframe-reset_index/</w:t>
+        </w:r>
+      </w:hyperlink>
+      <w:r>
+        <w:t xml:space="preserve"> </w:t>
+      </w:r>
+    </w:p>
+    <w:p>
+      <w:pPr>
+        <w:pStyle w:val="code"/>
+        <w:rPr>
+          <w:i/>
+          <w:iCs/>
+        </w:rPr>
+      </w:pPr>
+      <w:r>
+        <w:rPr>
+          <w:i/>
+          <w:iCs/>
+        </w:rPr>
+        <w:t># Convert the table to a wide format</w:t>
+      </w:r>
+    </w:p>
+    <w:p>
+      <w:pPr>
+        <w:pStyle w:val="code"/>
+      </w:pPr>
+      <w:r>
+        <w:t>counts_wide = counts.pivot_table(index='date', columns='user', values='pid', fill_value=0)</w:t>
+      </w:r>
+    </w:p>
+    <w:p>
+      <w:pPr>
+        <w:pStyle w:val="code"/>
+      </w:pPr>
+      <w:hyperlink r:id="rId30" w:history="1">
+        <w:r>
+          <w:rPr>
+            <w:rStyle w:val="Hyperlink"/>
+          </w:rPr>
+          <w:t>https://datagy.io/python-pivot-tables/</w:t>
+        </w:r>
+      </w:hyperlink>
+      <w:r>
+        <w:t xml:space="preserve"> </w:t>
+      </w:r>
+    </w:p>
+    <w:p>
+      <w:pPr>
+        <w:pStyle w:val="code"/>
+        <w:rPr>
+          <w:i/>
+          <w:iCs/>
+        </w:rPr>
+      </w:pPr>
+      <w:r>
+        <w:rPr>
+          <w:i/>
+          <w:iCs/>
+        </w:rPr>
+        <w:t># Plot the results</w:t>
+      </w:r>
+    </w:p>
+    <w:p>
+      <w:pPr>
+        <w:pStyle w:val="code"/>
+      </w:pPr>
+      <w:r>
+        <w:t>counts_wide.plot(kind='bar')</w:t>
+      </w:r>
+    </w:p>
+    <w:p>
+      <w:pPr>
+        <w:pStyle w:val="code"/>
+      </w:pPr>
+      <w:r>
+        <w:t>see earlier link</w:t>
+      </w:r>
+    </w:p>
+    <w:p>
+      <w:pPr>
+        <w:pStyle w:val="Kop3"/>
         <w:rPr>
           <w:rFonts w:ascii="Times New Roman" w:hAnsi="Times New Roman" w:cs="Times New Roman"/>
-          <w:sz w:val="24"/>
-          <w:szCs w:val="24"/>
           <w:lang w:val="en-GB" w:eastAsia="nl-NL"/>
         </w:rPr>
       </w:pPr>
@@ -257,226 +1619,193 @@
         <w:rPr>
           <w:lang w:val="en-GB" w:eastAsia="nl-NL"/>
         </w:rPr>
-        <w:t>1. Scala's real-world project repository data</w:t>
-      </w:r>
-    </w:p>
-    <w:p>
-      <w:pPr>
-        <w:rPr>
-          <w:rFonts w:ascii="Times New Roman" w:hAnsi="Times New Roman" w:cs="Times New Roman"/>
-          <w:sz w:val="24"/>
-          <w:szCs w:val="24"/>
-          <w:lang w:eastAsia="nl-NL"/>
-        </w:rPr>
-      </w:pPr>
-      <w:r>
-        <w:rPr>
-          <w:lang w:eastAsia="nl-NL"/>
-        </w:rPr>
-        <w:t xml:space="preserve">2. Preparing </w:t>
-      </w:r>
-      <w:proofErr w:type="spellStart"/>
-      <w:r>
-        <w:rPr>
-          <w:lang w:eastAsia="nl-NL"/>
-        </w:rPr>
-        <w:t>and</w:t>
-      </w:r>
-      <w:proofErr w:type="spellEnd"/>
-      <w:r>
-        <w:rPr>
-          <w:lang w:eastAsia="nl-NL"/>
-        </w:rPr>
-        <w:t xml:space="preserve"> cleaning </w:t>
-      </w:r>
-      <w:proofErr w:type="spellStart"/>
-      <w:r>
-        <w:rPr>
-          <w:lang w:eastAsia="nl-NL"/>
-        </w:rPr>
-        <w:t>the</w:t>
-      </w:r>
-      <w:proofErr w:type="spellEnd"/>
-      <w:r>
-        <w:rPr>
-          <w:lang w:eastAsia="nl-NL"/>
-        </w:rPr>
-        <w:t xml:space="preserve"> data</w:t>
-      </w:r>
-    </w:p>
-    <w:p>
-      <w:pPr>
-        <w:rPr>
-          <w:rFonts w:ascii="Times New Roman" w:hAnsi="Times New Roman" w:cs="Times New Roman"/>
-          <w:sz w:val="24"/>
-          <w:szCs w:val="24"/>
-          <w:lang w:eastAsia="nl-NL"/>
-        </w:rPr>
-      </w:pPr>
-      <w:r>
-        <w:rPr>
-          <w:lang w:eastAsia="nl-NL"/>
-        </w:rPr>
-        <w:t xml:space="preserve">3. </w:t>
-      </w:r>
-      <w:proofErr w:type="spellStart"/>
-      <w:r>
-        <w:rPr>
-          <w:lang w:eastAsia="nl-NL"/>
-        </w:rPr>
-        <w:t>Merging</w:t>
-      </w:r>
-      <w:proofErr w:type="spellEnd"/>
-      <w:r>
-        <w:rPr>
-          <w:lang w:eastAsia="nl-NL"/>
-        </w:rPr>
-        <w:t xml:space="preserve"> </w:t>
-      </w:r>
-      <w:proofErr w:type="spellStart"/>
-      <w:r>
-        <w:rPr>
-          <w:lang w:eastAsia="nl-NL"/>
-        </w:rPr>
-        <w:t>the</w:t>
-      </w:r>
-      <w:proofErr w:type="spellEnd"/>
-      <w:r>
-        <w:rPr>
-          <w:lang w:eastAsia="nl-NL"/>
-        </w:rPr>
-        <w:t xml:space="preserve"> </w:t>
-      </w:r>
-      <w:proofErr w:type="spellStart"/>
-      <w:r>
-        <w:rPr>
-          <w:lang w:eastAsia="nl-NL"/>
-        </w:rPr>
-        <w:t>DataFrames</w:t>
-      </w:r>
-      <w:proofErr w:type="spellEnd"/>
-    </w:p>
-    <w:p>
-      <w:pPr>
-        <w:rPr>
-          <w:rFonts w:ascii="Times New Roman" w:hAnsi="Times New Roman" w:cs="Times New Roman"/>
-          <w:sz w:val="24"/>
-          <w:szCs w:val="24"/>
-          <w:lang w:val="en-GB" w:eastAsia="nl-NL"/>
-        </w:rPr>
-      </w:pPr>
-      <w:r>
-        <w:rPr>
-          <w:lang w:val="en-GB" w:eastAsia="nl-NL"/>
-        </w:rPr>
-        <w:t>4. Is the project still actively maintained?</w:t>
-      </w:r>
-    </w:p>
-    <w:p>
-      <w:pPr>
-        <w:rPr>
-          <w:rFonts w:ascii="Times New Roman" w:hAnsi="Times New Roman" w:cs="Times New Roman"/>
-          <w:sz w:val="24"/>
-          <w:szCs w:val="24"/>
-          <w:lang w:val="en-GB" w:eastAsia="nl-NL"/>
-        </w:rPr>
-      </w:pPr>
-      <w:r>
-        <w:rPr>
-          <w:lang w:val="en-GB" w:eastAsia="nl-NL"/>
-        </w:rPr>
-        <w:t>5. Is there camaraderie in the project?</w:t>
-      </w:r>
-    </w:p>
-    <w:p>
-      <w:pPr>
-        <w:rPr>
-          <w:rFonts w:ascii="Times New Roman" w:hAnsi="Times New Roman" w:cs="Times New Roman"/>
-          <w:sz w:val="24"/>
-          <w:szCs w:val="24"/>
-          <w:lang w:val="en-GB" w:eastAsia="nl-NL"/>
-        </w:rPr>
-      </w:pPr>
-      <w:r>
-        <w:rPr>
-          <w:lang w:val="en-GB" w:eastAsia="nl-NL"/>
-        </w:rPr>
-        <w:t>6. What files were changed in the last ten pull requests?</w:t>
-      </w:r>
-    </w:p>
-    <w:p>
-      <w:pPr>
-        <w:rPr>
-          <w:rFonts w:ascii="Times New Roman" w:hAnsi="Times New Roman" w:cs="Times New Roman"/>
-          <w:sz w:val="24"/>
-          <w:szCs w:val="24"/>
-          <w:lang w:val="en-GB" w:eastAsia="nl-NL"/>
-        </w:rPr>
-      </w:pPr>
-      <w:r>
-        <w:rPr>
-          <w:lang w:val="en-GB" w:eastAsia="nl-NL"/>
-        </w:rPr>
-        <w:t>7. Who made the most pull requests to a given file?</w:t>
-      </w:r>
-    </w:p>
-    <w:p>
-      <w:pPr>
-        <w:rPr>
-          <w:rFonts w:ascii="Times New Roman" w:hAnsi="Times New Roman" w:cs="Times New Roman"/>
-          <w:sz w:val="24"/>
-          <w:szCs w:val="24"/>
-          <w:lang w:val="en-GB" w:eastAsia="nl-NL"/>
-        </w:rPr>
-      </w:pPr>
-      <w:r>
-        <w:rPr>
-          <w:lang w:val="en-GB" w:eastAsia="nl-NL"/>
-        </w:rPr>
-        <w:t>8. Who made the last ten pull requests on a given file?</w:t>
-      </w:r>
-    </w:p>
-    <w:p>
-      <w:pPr>
-        <w:rPr>
-          <w:rFonts w:ascii="Times New Roman" w:hAnsi="Times New Roman" w:cs="Times New Roman"/>
-          <w:sz w:val="24"/>
-          <w:szCs w:val="24"/>
-          <w:lang w:val="en-GB" w:eastAsia="nl-NL"/>
-        </w:rPr>
-      </w:pPr>
-      <w:r>
-        <w:rPr>
-          <w:lang w:val="en-GB" w:eastAsia="nl-NL"/>
-        </w:rPr>
-        <w:t>9. The pull requests of two special developers</w:t>
-      </w:r>
-    </w:p>
-    <w:p>
-      <w:pPr>
-        <w:rPr>
-          <w:rFonts w:ascii="Times New Roman" w:hAnsi="Times New Roman" w:cs="Times New Roman"/>
-          <w:sz w:val="24"/>
-          <w:szCs w:val="24"/>
-          <w:lang w:val="en-GB" w:eastAsia="nl-NL"/>
-        </w:rPr>
-      </w:pPr>
-      <w:r>
-        <w:rPr>
-          <w:lang w:val="en-GB" w:eastAsia="nl-NL"/>
-        </w:rPr>
         <w:t>10. Visualizing the contributions of each developer</w:t>
       </w:r>
     </w:p>
     <w:p>
       <w:pPr>
-        <w:rPr>
-          <w:lang w:val="en-GB"/>
-        </w:rPr>
+        <w:pStyle w:val="code"/>
+      </w:pPr>
+      <w:r>
+        <w:t>authors = ['xeno-by', 'soc']</w:t>
+      </w:r>
+    </w:p>
+    <w:p>
+      <w:pPr>
+        <w:pStyle w:val="code"/>
+      </w:pPr>
+      <w:r>
+        <w:lastRenderedPageBreak/>
+        <w:t>file = 'src/compiler/scala/reflect/reify/phases/Calculate.scala'</w:t>
+      </w:r>
+    </w:p>
+    <w:p>
+      <w:pPr>
+        <w:pStyle w:val="code"/>
+        <w:rPr>
+          <w:i/>
+          <w:iCs/>
+        </w:rPr>
+      </w:pPr>
+      <w:r>
+        <w:rPr>
+          <w:i/>
+          <w:iCs/>
+        </w:rPr>
+        <w:t># Merge DataFrames and select the pull requests by the author</w:t>
+      </w:r>
+    </w:p>
+    <w:p>
+      <w:pPr>
+        <w:pStyle w:val="code"/>
+      </w:pPr>
+      <w:r>
+        <w:t>by_author = data[data['user'].isin(authors)]</w:t>
+      </w:r>
+    </w:p>
+    <w:p>
+      <w:pPr>
+        <w:pStyle w:val="code"/>
+      </w:pPr>
+      <w:r>
+        <w:t>see earlier link</w:t>
+      </w:r>
+    </w:p>
+    <w:p>
+      <w:pPr>
+        <w:pStyle w:val="code"/>
+        <w:rPr>
+          <w:i/>
+          <w:iCs/>
+        </w:rPr>
+      </w:pPr>
+      <w:r>
+        <w:rPr>
+          <w:i/>
+          <w:iCs/>
+        </w:rPr>
+        <w:t># Select the pull requests that affect the file</w:t>
+      </w:r>
+    </w:p>
+    <w:p>
+      <w:pPr>
+        <w:pStyle w:val="code"/>
+      </w:pPr>
+      <w:r>
+        <w:t>by_file = by_author[by_author['file'] == file]</w:t>
+      </w:r>
+    </w:p>
+    <w:p>
+      <w:pPr>
+        <w:pStyle w:val="code"/>
+      </w:pPr>
+      <w:r>
+        <w:t>see earlier link</w:t>
+      </w:r>
+    </w:p>
+    <w:p>
+      <w:pPr>
+        <w:pStyle w:val="code"/>
+        <w:rPr>
+          <w:i/>
+          <w:iCs/>
+        </w:rPr>
+      </w:pPr>
+      <w:r>
+        <w:rPr>
+          <w:i/>
+          <w:iCs/>
+        </w:rPr>
+        <w:t># Group and count the number of PRs done by each user each year</w:t>
+      </w:r>
+    </w:p>
+    <w:p>
+      <w:pPr>
+        <w:pStyle w:val="code"/>
+      </w:pPr>
+      <w:r>
+        <w:t>grouped = by_file.groupby(['user', by_file['date'].dt.year]).count()['pid'].reset_index()</w:t>
+      </w:r>
+    </w:p>
+    <w:p>
+      <w:pPr>
+        <w:pStyle w:val="code"/>
+      </w:pPr>
+      <w:r>
+        <w:t>see earlier link</w:t>
+      </w:r>
+    </w:p>
+    <w:p>
+      <w:pPr>
+        <w:pStyle w:val="code"/>
+        <w:rPr>
+          <w:i/>
+          <w:iCs/>
+        </w:rPr>
+      </w:pPr>
+      <w:r>
+        <w:rPr>
+          <w:i/>
+          <w:iCs/>
+        </w:rPr>
+        <w:t># Transform the data into a wide format</w:t>
+      </w:r>
+    </w:p>
+    <w:p>
+      <w:pPr>
+        <w:pStyle w:val="code"/>
+      </w:pPr>
+      <w:r>
+        <w:t>by_file_wide = grouped.pivot_table(index='date', columns='user', values='pid', fill_value=0)</w:t>
+      </w:r>
+    </w:p>
+    <w:p>
+      <w:pPr>
+        <w:pStyle w:val="code"/>
+      </w:pPr>
+      <w:r>
+        <w:t>see earlier link</w:t>
+      </w:r>
+    </w:p>
+    <w:p>
+      <w:pPr>
+        <w:pStyle w:val="code"/>
+        <w:rPr>
+          <w:i/>
+          <w:iCs/>
+        </w:rPr>
+      </w:pPr>
+      <w:r>
+        <w:rPr>
+          <w:i/>
+          <w:iCs/>
+        </w:rPr>
+        <w:t># Plot the results</w:t>
+      </w:r>
+    </w:p>
+    <w:p>
+      <w:pPr>
+        <w:pStyle w:val="code"/>
+      </w:pPr>
+      <w:r>
+        <w:t>by_file_wide.plot(kind='bar')</w:t>
+      </w:r>
+    </w:p>
+    <w:p>
+      <w:pPr>
+        <w:pStyle w:val="code"/>
+      </w:pPr>
+      <w:r>
+        <w:t>see earlier link</w:t>
+      </w:r>
+    </w:p>
+    <w:p>
+      <w:pPr>
+        <w:pStyle w:val="code"/>
       </w:pPr>
     </w:p>
     <w:sectPr>
-      <w:headerReference w:type="default" r:id="rId8"/>
+      <w:headerReference w:type="default" r:id="rId31"/>
       <w:pgSz w:w="11906" w:h="16838"/>
       <w:pgMar w:top="1440" w:right="1440" w:bottom="1440" w:left="1440" w:header="708" w:footer="708" w:gutter="0"/>
       <w:cols w:space="708"/>
@@ -566,6 +1895,273 @@
 <file path=word/numbering.xml><?xml version="1.0" encoding="utf-8"?>
 <w:numbering xmlns:wpc="http://schemas.microsoft.com/office/word/2010/wordprocessingCanvas" xmlns:cx="http://schemas.microsoft.com/office/drawing/2014/chartex" xmlns:cx1="http://schemas.microsoft.com/office/drawing/2015/9/8/chartex" xmlns:cx2="http://schemas.microsoft.com/office/drawing/2015/10/21/chartex" xmlns:cx3="http://schemas.microsoft.com/office/drawing/2016/5/9/chartex" xmlns:cx4="http://schemas.microsoft.com/office/drawing/2016/5/10/chartex" xmlns:cx5="http://schemas.microsoft.com/office/drawing/2016/5/11/chartex" xmlns:cx6="http://schemas.microsoft.com/office/drawing/2016/5/12/chartex" xmlns:cx7="http://schemas.microsoft.com/office/drawing/2016/5/13/chartex" xmlns:cx8="http://schemas.microsoft.com/office/drawing/2016/5/14/chartex" xmlns:mc="http://schemas.openxmlformats.org/markup-compatibility/2006" xmlns:aink="http://schemas.microsoft.com/office/drawing/2016/ink" xmlns:am3d="http://schemas.microsoft.com/office/drawing/2017/model3d" xmlns:o="urn:schemas-microsoft-com:office:office" xmlns:oel="http://schemas.microsoft.com/office/2019/extlst" xmlns:r="http://schemas.openxmlformats.org/officeDocument/2006/relationships" xmlns:m="http://schemas.openxmlformats.org/officeDocument/2006/math" xmlns:v="urn:schemas-microsoft-com:vml" xmlns:wp14="http://schemas.microsoft.com/office/word/2010/wordprocessingDrawing" xmlns:wp="http://schemas.openxmlformats.org/drawingml/2006/wordprocessingDrawing" xmlns:w10="urn:schemas-microsoft-com:office:word" xmlns:w="http://schemas.openxmlformats.org/wordprocessingml/2006/main" xmlns:w14="http://schemas.microsoft.com/office/word/2010/wordml" xmlns:w15="http://schemas.microsoft.com/office/word/2012/wordml" xmlns:w16cex="http://schemas.microsoft.com/office/word/2018/wordml/cex" xmlns:w16cid="http://schemas.microsoft.com/office/word/2016/wordml/cid" xmlns:w16="http://schemas.microsoft.com/office/word/2018/wordml" xmlns:w16sdtdh="http://schemas.microsoft.com/office/word/2020/wordml/sdtdatahash" xmlns:w16se="http://schemas.microsoft.com/office/word/2015/wordml/symex" xmlns:wpg="http://schemas.microsoft.com/office/word/2010/wordprocessingGroup" xmlns:wpi="http://schemas.microsoft.com/office/word/2010/wordprocessingInk" xmlns:wne="http://schemas.microsoft.com/office/word/2006/wordml" xmlns:wps="http://schemas.microsoft.com/office/word/2010/wordprocessingShape" mc:Ignorable="w14 w15 w16se w16cid w16 w16cex w16sdtdh wp14">
   <w:abstractNum w:abstractNumId="0" w15:restartNumberingAfterBreak="0">
+    <w:nsid w:val="0C497685"/>
+    <w:multiLevelType w:val="hybridMultilevel"/>
+    <w:tmpl w:val="9ACAE37E"/>
+    <w:lvl w:ilvl="0" w:tplc="0413000F">
+      <w:start w:val="1"/>
+      <w:numFmt w:val="decimal"/>
+      <w:lvlText w:val="%1."/>
+      <w:lvlJc w:val="left"/>
+      <w:pPr>
+        <w:ind w:left="720" w:hanging="360"/>
+      </w:pPr>
+      <w:rPr>
+        <w:rFonts w:hint="default"/>
+      </w:rPr>
+    </w:lvl>
+    <w:lvl w:ilvl="1" w:tplc="04130019" w:tentative="1">
+      <w:start w:val="1"/>
+      <w:numFmt w:val="lowerLetter"/>
+      <w:lvlText w:val="%2."/>
+      <w:lvlJc w:val="left"/>
+      <w:pPr>
+        <w:ind w:left="1440" w:hanging="360"/>
+      </w:pPr>
+    </w:lvl>
+    <w:lvl w:ilvl="2" w:tplc="0413001B" w:tentative="1">
+      <w:start w:val="1"/>
+      <w:numFmt w:val="lowerRoman"/>
+      <w:lvlText w:val="%3."/>
+      <w:lvlJc w:val="right"/>
+      <w:pPr>
+        <w:ind w:left="2160" w:hanging="180"/>
+      </w:pPr>
+    </w:lvl>
+    <w:lvl w:ilvl="3" w:tplc="0413000F" w:tentative="1">
+      <w:start w:val="1"/>
+      <w:numFmt w:val="decimal"/>
+      <w:lvlText w:val="%4."/>
+      <w:lvlJc w:val="left"/>
+      <w:pPr>
+        <w:ind w:left="2880" w:hanging="360"/>
+      </w:pPr>
+    </w:lvl>
+    <w:lvl w:ilvl="4" w:tplc="04130019" w:tentative="1">
+      <w:start w:val="1"/>
+      <w:numFmt w:val="lowerLetter"/>
+      <w:lvlText w:val="%5."/>
+      <w:lvlJc w:val="left"/>
+      <w:pPr>
+        <w:ind w:left="3600" w:hanging="360"/>
+      </w:pPr>
+    </w:lvl>
+    <w:lvl w:ilvl="5" w:tplc="0413001B" w:tentative="1">
+      <w:start w:val="1"/>
+      <w:numFmt w:val="lowerRoman"/>
+      <w:lvlText w:val="%6."/>
+      <w:lvlJc w:val="right"/>
+      <w:pPr>
+        <w:ind w:left="4320" w:hanging="180"/>
+      </w:pPr>
+    </w:lvl>
+    <w:lvl w:ilvl="6" w:tplc="0413000F" w:tentative="1">
+      <w:start w:val="1"/>
+      <w:numFmt w:val="decimal"/>
+      <w:lvlText w:val="%7."/>
+      <w:lvlJc w:val="left"/>
+      <w:pPr>
+        <w:ind w:left="5040" w:hanging="360"/>
+      </w:pPr>
+    </w:lvl>
+    <w:lvl w:ilvl="7" w:tplc="04130019" w:tentative="1">
+      <w:start w:val="1"/>
+      <w:numFmt w:val="lowerLetter"/>
+      <w:lvlText w:val="%8."/>
+      <w:lvlJc w:val="left"/>
+      <w:pPr>
+        <w:ind w:left="5760" w:hanging="360"/>
+      </w:pPr>
+    </w:lvl>
+    <w:lvl w:ilvl="8" w:tplc="0413001B" w:tentative="1">
+      <w:start w:val="1"/>
+      <w:numFmt w:val="lowerRoman"/>
+      <w:lvlText w:val="%9."/>
+      <w:lvlJc w:val="right"/>
+      <w:pPr>
+        <w:ind w:left="6480" w:hanging="180"/>
+      </w:pPr>
+    </w:lvl>
+  </w:abstractNum>
+  <w:abstractNum w:abstractNumId="1" w15:restartNumberingAfterBreak="0">
+    <w:nsid w:val="159B1F31"/>
+    <w:multiLevelType w:val="hybridMultilevel"/>
+    <w:tmpl w:val="845AF726"/>
+    <w:lvl w:ilvl="0" w:tplc="BA82B86C">
+      <w:start w:val="3"/>
+      <w:numFmt w:val="decimal"/>
+      <w:lvlText w:val="%1."/>
+      <w:lvlJc w:val="left"/>
+      <w:pPr>
+        <w:ind w:left="1080" w:hanging="360"/>
+      </w:pPr>
+      <w:rPr>
+        <w:rFonts w:hint="default"/>
+      </w:rPr>
+    </w:lvl>
+    <w:lvl w:ilvl="1" w:tplc="04130019" w:tentative="1">
+      <w:start w:val="1"/>
+      <w:numFmt w:val="lowerLetter"/>
+      <w:lvlText w:val="%2."/>
+      <w:lvlJc w:val="left"/>
+      <w:pPr>
+        <w:ind w:left="1800" w:hanging="360"/>
+      </w:pPr>
+    </w:lvl>
+    <w:lvl w:ilvl="2" w:tplc="0413001B" w:tentative="1">
+      <w:start w:val="1"/>
+      <w:numFmt w:val="lowerRoman"/>
+      <w:lvlText w:val="%3."/>
+      <w:lvlJc w:val="right"/>
+      <w:pPr>
+        <w:ind w:left="2520" w:hanging="180"/>
+      </w:pPr>
+    </w:lvl>
+    <w:lvl w:ilvl="3" w:tplc="0413000F" w:tentative="1">
+      <w:start w:val="1"/>
+      <w:numFmt w:val="decimal"/>
+      <w:lvlText w:val="%4."/>
+      <w:lvlJc w:val="left"/>
+      <w:pPr>
+        <w:ind w:left="3240" w:hanging="360"/>
+      </w:pPr>
+    </w:lvl>
+    <w:lvl w:ilvl="4" w:tplc="04130019" w:tentative="1">
+      <w:start w:val="1"/>
+      <w:numFmt w:val="lowerLetter"/>
+      <w:lvlText w:val="%5."/>
+      <w:lvlJc w:val="left"/>
+      <w:pPr>
+        <w:ind w:left="3960" w:hanging="360"/>
+      </w:pPr>
+    </w:lvl>
+    <w:lvl w:ilvl="5" w:tplc="0413001B" w:tentative="1">
+      <w:start w:val="1"/>
+      <w:numFmt w:val="lowerRoman"/>
+      <w:lvlText w:val="%6."/>
+      <w:lvlJc w:val="right"/>
+      <w:pPr>
+        <w:ind w:left="4680" w:hanging="180"/>
+      </w:pPr>
+    </w:lvl>
+    <w:lvl w:ilvl="6" w:tplc="0413000F" w:tentative="1">
+      <w:start w:val="1"/>
+      <w:numFmt w:val="decimal"/>
+      <w:lvlText w:val="%7."/>
+      <w:lvlJc w:val="left"/>
+      <w:pPr>
+        <w:ind w:left="5400" w:hanging="360"/>
+      </w:pPr>
+    </w:lvl>
+    <w:lvl w:ilvl="7" w:tplc="04130019" w:tentative="1">
+      <w:start w:val="1"/>
+      <w:numFmt w:val="lowerLetter"/>
+      <w:lvlText w:val="%8."/>
+      <w:lvlJc w:val="left"/>
+      <w:pPr>
+        <w:ind w:left="6120" w:hanging="360"/>
+      </w:pPr>
+    </w:lvl>
+    <w:lvl w:ilvl="8" w:tplc="0413001B" w:tentative="1">
+      <w:start w:val="1"/>
+      <w:numFmt w:val="lowerRoman"/>
+      <w:lvlText w:val="%9."/>
+      <w:lvlJc w:val="right"/>
+      <w:pPr>
+        <w:ind w:left="6840" w:hanging="180"/>
+      </w:pPr>
+    </w:lvl>
+  </w:abstractNum>
+  <w:abstractNum w:abstractNumId="2" w15:restartNumberingAfterBreak="0">
+    <w:nsid w:val="22764614"/>
+    <w:multiLevelType w:val="hybridMultilevel"/>
+    <w:tmpl w:val="14E4D268"/>
+    <w:lvl w:ilvl="0" w:tplc="0413000F">
+      <w:start w:val="1"/>
+      <w:numFmt w:val="decimal"/>
+      <w:lvlText w:val="%1."/>
+      <w:lvlJc w:val="left"/>
+      <w:pPr>
+        <w:ind w:left="720" w:hanging="360"/>
+      </w:pPr>
+      <w:rPr>
+        <w:rFonts w:hint="default"/>
+      </w:rPr>
+    </w:lvl>
+    <w:lvl w:ilvl="1" w:tplc="04130019" w:tentative="1">
+      <w:start w:val="1"/>
+      <w:numFmt w:val="lowerLetter"/>
+      <w:lvlText w:val="%2."/>
+      <w:lvlJc w:val="left"/>
+      <w:pPr>
+        <w:ind w:left="1440" w:hanging="360"/>
+      </w:pPr>
+    </w:lvl>
+    <w:lvl w:ilvl="2" w:tplc="0413001B" w:tentative="1">
+      <w:start w:val="1"/>
+      <w:numFmt w:val="lowerRoman"/>
+      <w:lvlText w:val="%3."/>
+      <w:lvlJc w:val="right"/>
+      <w:pPr>
+        <w:ind w:left="2160" w:hanging="180"/>
+      </w:pPr>
+    </w:lvl>
+    <w:lvl w:ilvl="3" w:tplc="0413000F" w:tentative="1">
+      <w:start w:val="1"/>
+      <w:numFmt w:val="decimal"/>
+      <w:lvlText w:val="%4."/>
+      <w:lvlJc w:val="left"/>
+      <w:pPr>
+        <w:ind w:left="2880" w:hanging="360"/>
+      </w:pPr>
+    </w:lvl>
+    <w:lvl w:ilvl="4" w:tplc="04130019" w:tentative="1">
+      <w:start w:val="1"/>
+      <w:numFmt w:val="lowerLetter"/>
+      <w:lvlText w:val="%5."/>
+      <w:lvlJc w:val="left"/>
+      <w:pPr>
+        <w:ind w:left="3600" w:hanging="360"/>
+      </w:pPr>
+    </w:lvl>
+    <w:lvl w:ilvl="5" w:tplc="0413001B" w:tentative="1">
+      <w:start w:val="1"/>
+      <w:numFmt w:val="lowerRoman"/>
+      <w:lvlText w:val="%6."/>
+      <w:lvlJc w:val="right"/>
+      <w:pPr>
+        <w:ind w:left="4320" w:hanging="180"/>
+      </w:pPr>
+    </w:lvl>
+    <w:lvl w:ilvl="6" w:tplc="0413000F" w:tentative="1">
+      <w:start w:val="1"/>
+      <w:numFmt w:val="decimal"/>
+      <w:lvlText w:val="%7."/>
+      <w:lvlJc w:val="left"/>
+      <w:pPr>
+        <w:ind w:left="5040" w:hanging="360"/>
+      </w:pPr>
+    </w:lvl>
+    <w:lvl w:ilvl="7" w:tplc="04130019" w:tentative="1">
+      <w:start w:val="1"/>
+      <w:numFmt w:val="lowerLetter"/>
+      <w:lvlText w:val="%8."/>
+      <w:lvlJc w:val="left"/>
+      <w:pPr>
+        <w:ind w:left="5760" w:hanging="360"/>
+      </w:pPr>
+    </w:lvl>
+    <w:lvl w:ilvl="8" w:tplc="0413001B" w:tentative="1">
+      <w:start w:val="1"/>
+      <w:numFmt w:val="lowerRoman"/>
+      <w:lvlText w:val="%9."/>
+      <w:lvlJc w:val="right"/>
+      <w:pPr>
+        <w:ind w:left="6480" w:hanging="180"/>
+      </w:pPr>
+    </w:lvl>
+  </w:abstractNum>
+  <w:abstractNum w:abstractNumId="3" w15:restartNumberingAfterBreak="0">
     <w:nsid w:val="725B5839"/>
     <w:multiLevelType w:val="multilevel"/>
     <w:tmpl w:val="BC6ABB3A"/>
@@ -714,8 +2310,109 @@
       </w:rPr>
     </w:lvl>
   </w:abstractNum>
+  <w:abstractNum w:abstractNumId="4" w15:restartNumberingAfterBreak="0">
+    <w:nsid w:val="785A73DC"/>
+    <w:multiLevelType w:val="hybridMultilevel"/>
+    <w:tmpl w:val="C9D45A2A"/>
+    <w:lvl w:ilvl="0" w:tplc="0413000F">
+      <w:start w:val="1"/>
+      <w:numFmt w:val="decimal"/>
+      <w:lvlText w:val="%1."/>
+      <w:lvlJc w:val="left"/>
+      <w:pPr>
+        <w:ind w:left="720" w:hanging="360"/>
+      </w:pPr>
+      <w:rPr>
+        <w:rFonts w:hint="default"/>
+      </w:rPr>
+    </w:lvl>
+    <w:lvl w:ilvl="1" w:tplc="04130019" w:tentative="1">
+      <w:start w:val="1"/>
+      <w:numFmt w:val="lowerLetter"/>
+      <w:lvlText w:val="%2."/>
+      <w:lvlJc w:val="left"/>
+      <w:pPr>
+        <w:ind w:left="1440" w:hanging="360"/>
+      </w:pPr>
+    </w:lvl>
+    <w:lvl w:ilvl="2" w:tplc="0413001B" w:tentative="1">
+      <w:start w:val="1"/>
+      <w:numFmt w:val="lowerRoman"/>
+      <w:lvlText w:val="%3."/>
+      <w:lvlJc w:val="right"/>
+      <w:pPr>
+        <w:ind w:left="2160" w:hanging="180"/>
+      </w:pPr>
+    </w:lvl>
+    <w:lvl w:ilvl="3" w:tplc="0413000F" w:tentative="1">
+      <w:start w:val="1"/>
+      <w:numFmt w:val="decimal"/>
+      <w:lvlText w:val="%4."/>
+      <w:lvlJc w:val="left"/>
+      <w:pPr>
+        <w:ind w:left="2880" w:hanging="360"/>
+      </w:pPr>
+    </w:lvl>
+    <w:lvl w:ilvl="4" w:tplc="04130019" w:tentative="1">
+      <w:start w:val="1"/>
+      <w:numFmt w:val="lowerLetter"/>
+      <w:lvlText w:val="%5."/>
+      <w:lvlJc w:val="left"/>
+      <w:pPr>
+        <w:ind w:left="3600" w:hanging="360"/>
+      </w:pPr>
+    </w:lvl>
+    <w:lvl w:ilvl="5" w:tplc="0413001B" w:tentative="1">
+      <w:start w:val="1"/>
+      <w:numFmt w:val="lowerRoman"/>
+      <w:lvlText w:val="%6."/>
+      <w:lvlJc w:val="right"/>
+      <w:pPr>
+        <w:ind w:left="4320" w:hanging="180"/>
+      </w:pPr>
+    </w:lvl>
+    <w:lvl w:ilvl="6" w:tplc="0413000F" w:tentative="1">
+      <w:start w:val="1"/>
+      <w:numFmt w:val="decimal"/>
+      <w:lvlText w:val="%7."/>
+      <w:lvlJc w:val="left"/>
+      <w:pPr>
+        <w:ind w:left="5040" w:hanging="360"/>
+      </w:pPr>
+    </w:lvl>
+    <w:lvl w:ilvl="7" w:tplc="04130019" w:tentative="1">
+      <w:start w:val="1"/>
+      <w:numFmt w:val="lowerLetter"/>
+      <w:lvlText w:val="%8."/>
+      <w:lvlJc w:val="left"/>
+      <w:pPr>
+        <w:ind w:left="5760" w:hanging="360"/>
+      </w:pPr>
+    </w:lvl>
+    <w:lvl w:ilvl="8" w:tplc="0413001B" w:tentative="1">
+      <w:start w:val="1"/>
+      <w:numFmt w:val="lowerRoman"/>
+      <w:lvlText w:val="%9."/>
+      <w:lvlJc w:val="right"/>
+      <w:pPr>
+        <w:ind w:left="6480" w:hanging="180"/>
+      </w:pPr>
+    </w:lvl>
+  </w:abstractNum>
   <w:num w:numId="1" w16cid:durableId="417141231">
+    <w:abstractNumId w:val="3"/>
+  </w:num>
+  <w:num w:numId="2" w16cid:durableId="486286076">
     <w:abstractNumId w:val="0"/>
+  </w:num>
+  <w:num w:numId="3" w16cid:durableId="701515210">
+    <w:abstractNumId w:val="2"/>
+  </w:num>
+  <w:num w:numId="4" w16cid:durableId="150491337">
+    <w:abstractNumId w:val="4"/>
+  </w:num>
+  <w:num w:numId="5" w16cid:durableId="1414350664">
+    <w:abstractNumId w:val="1"/>
   </w:num>
 </w:numbering>
 </file>
@@ -725,17 +2422,16 @@
   <w:docDefaults>
     <w:rPrDefault>
       <w:rPr>
-        <w:rFonts w:asciiTheme="minorHAnsi" w:eastAsiaTheme="minorHAnsi" w:hAnsiTheme="minorHAnsi" w:cstheme="minorBidi"/>
-        <w:kern w:val="2"/>
+        <w:rFonts w:asciiTheme="minorHAnsi" w:eastAsiaTheme="minorEastAsia" w:hAnsiTheme="minorHAnsi" w:cstheme="minorBidi"/>
         <w:sz w:val="22"/>
         <w:szCs w:val="22"/>
         <w:lang w:val="nl-NL" w:eastAsia="en-US" w:bidi="ar-SA"/>
-        <w14:ligatures w14:val="standardContextual"/>
       </w:rPr>
     </w:rPrDefault>
     <w:pPrDefault>
       <w:pPr>
-        <w:spacing w:after="160" w:line="259" w:lineRule="auto"/>
+        <w:spacing w:after="160" w:line="252" w:lineRule="auto"/>
+        <w:jc w:val="both"/>
       </w:pPr>
     </w:pPrDefault>
   </w:docDefaults>
@@ -1120,6 +2816,7 @@
   <w:style w:type="paragraph" w:default="1" w:styleId="Standaard">
     <w:name w:val="Normal"/>
     <w:qFormat/>
+    <w:rsid w:val="00966FEC"/>
   </w:style>
   <w:style w:type="paragraph" w:styleId="Kop1">
     <w:name w:val="heading 1"/>
@@ -1128,39 +2825,199 @@
     <w:link w:val="Kop1Char"/>
     <w:uiPriority w:val="9"/>
     <w:qFormat/>
-    <w:rsid w:val="007B27A5"/>
+    <w:rsid w:val="00966FEC"/>
     <w:pPr>
       <w:keepNext/>
       <w:keepLines/>
-      <w:spacing w:before="240" w:after="0"/>
+      <w:spacing w:before="320" w:after="40"/>
       <w:outlineLvl w:val="0"/>
     </w:pPr>
     <w:rPr>
       <w:rFonts w:asciiTheme="majorHAnsi" w:eastAsiaTheme="majorEastAsia" w:hAnsiTheme="majorHAnsi" w:cstheme="majorBidi"/>
-      <w:color w:val="2F5496" w:themeColor="accent1" w:themeShade="BF"/>
-      <w:sz w:val="32"/>
-      <w:szCs w:val="32"/>
+      <w:b/>
+      <w:bCs/>
+      <w:caps/>
+      <w:spacing w:val="4"/>
+      <w:sz w:val="28"/>
+      <w:szCs w:val="28"/>
     </w:rPr>
   </w:style>
   <w:style w:type="paragraph" w:styleId="Kop2">
     <w:name w:val="heading 2"/>
     <w:basedOn w:val="Standaard"/>
+    <w:next w:val="Standaard"/>
     <w:link w:val="Kop2Char"/>
     <w:uiPriority w:val="9"/>
+    <w:unhideWhenUsed/>
     <w:qFormat/>
-    <w:rsid w:val="007B27A5"/>
+    <w:rsid w:val="00966FEC"/>
     <w:pPr>
-      <w:spacing w:before="100" w:beforeAutospacing="1" w:after="100" w:afterAutospacing="1" w:line="240" w:lineRule="auto"/>
+      <w:keepNext/>
+      <w:keepLines/>
+      <w:spacing w:before="120" w:after="0"/>
       <w:outlineLvl w:val="1"/>
     </w:pPr>
     <w:rPr>
-      <w:rFonts w:asciiTheme="majorHAnsi" w:eastAsia="Times New Roman" w:hAnsiTheme="majorHAnsi" w:cstheme="majorHAnsi"/>
-      <w:color w:val="8EAADB" w:themeColor="accent1" w:themeTint="99"/>
-      <w:kern w:val="0"/>
+      <w:rFonts w:asciiTheme="majorHAnsi" w:eastAsiaTheme="majorEastAsia" w:hAnsiTheme="majorHAnsi" w:cstheme="majorBidi"/>
+      <w:b/>
+      <w:bCs/>
       <w:sz w:val="28"/>
       <w:szCs w:val="28"/>
-      <w:lang w:eastAsia="nl-NL"/>
-      <w14:ligatures w14:val="none"/>
+    </w:rPr>
+  </w:style>
+  <w:style w:type="paragraph" w:styleId="Kop3">
+    <w:name w:val="heading 3"/>
+    <w:basedOn w:val="Standaard"/>
+    <w:next w:val="Standaard"/>
+    <w:link w:val="Kop3Char"/>
+    <w:uiPriority w:val="9"/>
+    <w:unhideWhenUsed/>
+    <w:qFormat/>
+    <w:rsid w:val="00966FEC"/>
+    <w:pPr>
+      <w:keepNext/>
+      <w:keepLines/>
+      <w:spacing w:before="120" w:after="0"/>
+      <w:outlineLvl w:val="2"/>
+    </w:pPr>
+    <w:rPr>
+      <w:rFonts w:asciiTheme="majorHAnsi" w:eastAsiaTheme="majorEastAsia" w:hAnsiTheme="majorHAnsi" w:cstheme="majorBidi"/>
+      <w:spacing w:val="4"/>
+      <w:sz w:val="24"/>
+      <w:szCs w:val="24"/>
+    </w:rPr>
+  </w:style>
+  <w:style w:type="paragraph" w:styleId="Kop4">
+    <w:name w:val="heading 4"/>
+    <w:basedOn w:val="Standaard"/>
+    <w:next w:val="Standaard"/>
+    <w:link w:val="Kop4Char"/>
+    <w:uiPriority w:val="9"/>
+    <w:semiHidden/>
+    <w:unhideWhenUsed/>
+    <w:qFormat/>
+    <w:rsid w:val="00966FEC"/>
+    <w:pPr>
+      <w:keepNext/>
+      <w:keepLines/>
+      <w:spacing w:before="120" w:after="0"/>
+      <w:outlineLvl w:val="3"/>
+    </w:pPr>
+    <w:rPr>
+      <w:rFonts w:asciiTheme="majorHAnsi" w:eastAsiaTheme="majorEastAsia" w:hAnsiTheme="majorHAnsi" w:cstheme="majorBidi"/>
+      <w:i/>
+      <w:iCs/>
+      <w:sz w:val="24"/>
+      <w:szCs w:val="24"/>
+    </w:rPr>
+  </w:style>
+  <w:style w:type="paragraph" w:styleId="Kop5">
+    <w:name w:val="heading 5"/>
+    <w:basedOn w:val="Standaard"/>
+    <w:next w:val="Standaard"/>
+    <w:link w:val="Kop5Char"/>
+    <w:uiPriority w:val="9"/>
+    <w:semiHidden/>
+    <w:unhideWhenUsed/>
+    <w:qFormat/>
+    <w:rsid w:val="00966FEC"/>
+    <w:pPr>
+      <w:keepNext/>
+      <w:keepLines/>
+      <w:spacing w:before="120" w:after="0"/>
+      <w:outlineLvl w:val="4"/>
+    </w:pPr>
+    <w:rPr>
+      <w:rFonts w:asciiTheme="majorHAnsi" w:eastAsiaTheme="majorEastAsia" w:hAnsiTheme="majorHAnsi" w:cstheme="majorBidi"/>
+      <w:b/>
+      <w:bCs/>
+    </w:rPr>
+  </w:style>
+  <w:style w:type="paragraph" w:styleId="Kop6">
+    <w:name w:val="heading 6"/>
+    <w:basedOn w:val="Standaard"/>
+    <w:next w:val="Standaard"/>
+    <w:link w:val="Kop6Char"/>
+    <w:uiPriority w:val="9"/>
+    <w:semiHidden/>
+    <w:unhideWhenUsed/>
+    <w:qFormat/>
+    <w:rsid w:val="00966FEC"/>
+    <w:pPr>
+      <w:keepNext/>
+      <w:keepLines/>
+      <w:spacing w:before="120" w:after="0"/>
+      <w:outlineLvl w:val="5"/>
+    </w:pPr>
+    <w:rPr>
+      <w:rFonts w:asciiTheme="majorHAnsi" w:eastAsiaTheme="majorEastAsia" w:hAnsiTheme="majorHAnsi" w:cstheme="majorBidi"/>
+      <w:b/>
+      <w:bCs/>
+      <w:i/>
+      <w:iCs/>
+    </w:rPr>
+  </w:style>
+  <w:style w:type="paragraph" w:styleId="Kop7">
+    <w:name w:val="heading 7"/>
+    <w:basedOn w:val="Standaard"/>
+    <w:next w:val="Standaard"/>
+    <w:link w:val="Kop7Char"/>
+    <w:uiPriority w:val="9"/>
+    <w:semiHidden/>
+    <w:unhideWhenUsed/>
+    <w:qFormat/>
+    <w:rsid w:val="00966FEC"/>
+    <w:pPr>
+      <w:keepNext/>
+      <w:keepLines/>
+      <w:spacing w:before="120" w:after="0"/>
+      <w:outlineLvl w:val="6"/>
+    </w:pPr>
+    <w:rPr>
+      <w:i/>
+      <w:iCs/>
+    </w:rPr>
+  </w:style>
+  <w:style w:type="paragraph" w:styleId="Kop8">
+    <w:name w:val="heading 8"/>
+    <w:basedOn w:val="Standaard"/>
+    <w:next w:val="Standaard"/>
+    <w:link w:val="Kop8Char"/>
+    <w:uiPriority w:val="9"/>
+    <w:semiHidden/>
+    <w:unhideWhenUsed/>
+    <w:qFormat/>
+    <w:rsid w:val="00966FEC"/>
+    <w:pPr>
+      <w:keepNext/>
+      <w:keepLines/>
+      <w:spacing w:before="120" w:after="0"/>
+      <w:outlineLvl w:val="7"/>
+    </w:pPr>
+    <w:rPr>
+      <w:b/>
+      <w:bCs/>
+    </w:rPr>
+  </w:style>
+  <w:style w:type="paragraph" w:styleId="Kop9">
+    <w:name w:val="heading 9"/>
+    <w:basedOn w:val="Standaard"/>
+    <w:next w:val="Standaard"/>
+    <w:link w:val="Kop9Char"/>
+    <w:uiPriority w:val="9"/>
+    <w:semiHidden/>
+    <w:unhideWhenUsed/>
+    <w:qFormat/>
+    <w:rsid w:val="00966FEC"/>
+    <w:pPr>
+      <w:keepNext/>
+      <w:keepLines/>
+      <w:spacing w:before="120" w:after="0"/>
+      <w:outlineLvl w:val="8"/>
+    </w:pPr>
+    <w:rPr>
+      <w:i/>
+      <w:iCs/>
     </w:rPr>
   </w:style>
   <w:style w:type="character" w:default="1" w:styleId="Standaardalinea-lettertype">
@@ -1195,15 +3052,13 @@
     <w:basedOn w:val="Standaardalinea-lettertype"/>
     <w:link w:val="Kop2"/>
     <w:uiPriority w:val="9"/>
-    <w:rsid w:val="007B27A5"/>
-    <w:rPr>
-      <w:rFonts w:asciiTheme="majorHAnsi" w:eastAsia="Times New Roman" w:hAnsiTheme="majorHAnsi" w:cstheme="majorHAnsi"/>
-      <w:color w:val="8EAADB" w:themeColor="accent1" w:themeTint="99"/>
-      <w:kern w:val="0"/>
+    <w:rsid w:val="00966FEC"/>
+    <w:rPr>
+      <w:rFonts w:asciiTheme="majorHAnsi" w:eastAsiaTheme="majorEastAsia" w:hAnsiTheme="majorHAnsi" w:cstheme="majorBidi"/>
+      <w:b/>
+      <w:bCs/>
       <w:sz w:val="28"/>
       <w:szCs w:val="28"/>
-      <w:lang w:eastAsia="nl-NL"/>
-      <w14:ligatures w14:val="none"/>
     </w:rPr>
   </w:style>
   <w:style w:type="paragraph" w:customStyle="1" w:styleId="mfe-app-learn-hub-1dbc6d5">
@@ -1215,11 +3070,9 @@
     </w:pPr>
     <w:rPr>
       <w:rFonts w:ascii="Times New Roman" w:eastAsia="Times New Roman" w:hAnsi="Times New Roman" w:cs="Times New Roman"/>
-      <w:kern w:val="0"/>
       <w:sz w:val="24"/>
       <w:szCs w:val="24"/>
       <w:lang w:eastAsia="nl-NL"/>
-      <w14:ligatures w14:val="none"/>
     </w:rPr>
   </w:style>
   <w:style w:type="character" w:customStyle="1" w:styleId="mfe-app-learn-hub-1wmf6g5">
@@ -1232,12 +3085,15 @@
     <w:basedOn w:val="Standaardalinea-lettertype"/>
     <w:link w:val="Kop1"/>
     <w:uiPriority w:val="9"/>
-    <w:rsid w:val="007B27A5"/>
+    <w:rsid w:val="00966FEC"/>
     <w:rPr>
       <w:rFonts w:asciiTheme="majorHAnsi" w:eastAsiaTheme="majorEastAsia" w:hAnsiTheme="majorHAnsi" w:cstheme="majorBidi"/>
-      <w:color w:val="2F5496" w:themeColor="accent1" w:themeShade="BF"/>
-      <w:sz w:val="32"/>
-      <w:szCs w:val="32"/>
+      <w:b/>
+      <w:bCs/>
+      <w:caps/>
+      <w:spacing w:val="4"/>
+      <w:sz w:val="28"/>
+      <w:szCs w:val="28"/>
     </w:rPr>
   </w:style>
   <w:style w:type="paragraph" w:styleId="Koptekst">
@@ -1305,6 +3161,410 @@
     <w:rPr>
       <w:color w:val="605E5C"/>
       <w:shd w:val="clear" w:color="auto" w:fill="E1DFDD"/>
+    </w:rPr>
+  </w:style>
+  <w:style w:type="paragraph" w:styleId="Lijstalinea">
+    <w:name w:val="List Paragraph"/>
+    <w:basedOn w:val="Standaard"/>
+    <w:uiPriority w:val="34"/>
+    <w:qFormat/>
+    <w:rsid w:val="00EB4EDE"/>
+    <w:pPr>
+      <w:ind w:left="720"/>
+      <w:contextualSpacing/>
+    </w:pPr>
+  </w:style>
+  <w:style w:type="character" w:customStyle="1" w:styleId="Kop3Char">
+    <w:name w:val="Kop 3 Char"/>
+    <w:basedOn w:val="Standaardalinea-lettertype"/>
+    <w:link w:val="Kop3"/>
+    <w:uiPriority w:val="9"/>
+    <w:rsid w:val="00966FEC"/>
+    <w:rPr>
+      <w:rFonts w:asciiTheme="majorHAnsi" w:eastAsiaTheme="majorEastAsia" w:hAnsiTheme="majorHAnsi" w:cstheme="majorBidi"/>
+      <w:spacing w:val="4"/>
+      <w:sz w:val="24"/>
+      <w:szCs w:val="24"/>
+    </w:rPr>
+  </w:style>
+  <w:style w:type="character" w:customStyle="1" w:styleId="Kop4Char">
+    <w:name w:val="Kop 4 Char"/>
+    <w:basedOn w:val="Standaardalinea-lettertype"/>
+    <w:link w:val="Kop4"/>
+    <w:uiPriority w:val="9"/>
+    <w:semiHidden/>
+    <w:rsid w:val="00966FEC"/>
+    <w:rPr>
+      <w:rFonts w:asciiTheme="majorHAnsi" w:eastAsiaTheme="majorEastAsia" w:hAnsiTheme="majorHAnsi" w:cstheme="majorBidi"/>
+      <w:i/>
+      <w:iCs/>
+      <w:sz w:val="24"/>
+      <w:szCs w:val="24"/>
+    </w:rPr>
+  </w:style>
+  <w:style w:type="character" w:customStyle="1" w:styleId="Kop5Char">
+    <w:name w:val="Kop 5 Char"/>
+    <w:basedOn w:val="Standaardalinea-lettertype"/>
+    <w:link w:val="Kop5"/>
+    <w:uiPriority w:val="9"/>
+    <w:semiHidden/>
+    <w:rsid w:val="00966FEC"/>
+    <w:rPr>
+      <w:rFonts w:asciiTheme="majorHAnsi" w:eastAsiaTheme="majorEastAsia" w:hAnsiTheme="majorHAnsi" w:cstheme="majorBidi"/>
+      <w:b/>
+      <w:bCs/>
+    </w:rPr>
+  </w:style>
+  <w:style w:type="character" w:customStyle="1" w:styleId="Kop6Char">
+    <w:name w:val="Kop 6 Char"/>
+    <w:basedOn w:val="Standaardalinea-lettertype"/>
+    <w:link w:val="Kop6"/>
+    <w:uiPriority w:val="9"/>
+    <w:semiHidden/>
+    <w:rsid w:val="00966FEC"/>
+    <w:rPr>
+      <w:rFonts w:asciiTheme="majorHAnsi" w:eastAsiaTheme="majorEastAsia" w:hAnsiTheme="majorHAnsi" w:cstheme="majorBidi"/>
+      <w:b/>
+      <w:bCs/>
+      <w:i/>
+      <w:iCs/>
+    </w:rPr>
+  </w:style>
+  <w:style w:type="character" w:customStyle="1" w:styleId="Kop7Char">
+    <w:name w:val="Kop 7 Char"/>
+    <w:basedOn w:val="Standaardalinea-lettertype"/>
+    <w:link w:val="Kop7"/>
+    <w:uiPriority w:val="9"/>
+    <w:semiHidden/>
+    <w:rsid w:val="00966FEC"/>
+    <w:rPr>
+      <w:i/>
+      <w:iCs/>
+    </w:rPr>
+  </w:style>
+  <w:style w:type="character" w:customStyle="1" w:styleId="Kop8Char">
+    <w:name w:val="Kop 8 Char"/>
+    <w:basedOn w:val="Standaardalinea-lettertype"/>
+    <w:link w:val="Kop8"/>
+    <w:uiPriority w:val="9"/>
+    <w:semiHidden/>
+    <w:rsid w:val="00966FEC"/>
+    <w:rPr>
+      <w:b/>
+      <w:bCs/>
+    </w:rPr>
+  </w:style>
+  <w:style w:type="character" w:customStyle="1" w:styleId="Kop9Char">
+    <w:name w:val="Kop 9 Char"/>
+    <w:basedOn w:val="Standaardalinea-lettertype"/>
+    <w:link w:val="Kop9"/>
+    <w:uiPriority w:val="9"/>
+    <w:semiHidden/>
+    <w:rsid w:val="00966FEC"/>
+    <w:rPr>
+      <w:i/>
+      <w:iCs/>
+    </w:rPr>
+  </w:style>
+  <w:style w:type="paragraph" w:styleId="Bijschrift">
+    <w:name w:val="caption"/>
+    <w:basedOn w:val="Standaard"/>
+    <w:next w:val="Standaard"/>
+    <w:uiPriority w:val="35"/>
+    <w:semiHidden/>
+    <w:unhideWhenUsed/>
+    <w:qFormat/>
+    <w:rsid w:val="00966FEC"/>
+    <w:rPr>
+      <w:b/>
+      <w:bCs/>
+      <w:sz w:val="18"/>
+      <w:szCs w:val="18"/>
+    </w:rPr>
+  </w:style>
+  <w:style w:type="paragraph" w:styleId="Titel">
+    <w:name w:val="Title"/>
+    <w:basedOn w:val="Standaard"/>
+    <w:next w:val="Standaard"/>
+    <w:link w:val="TitelChar"/>
+    <w:uiPriority w:val="10"/>
+    <w:qFormat/>
+    <w:rsid w:val="00966FEC"/>
+    <w:pPr>
+      <w:spacing w:after="0" w:line="240" w:lineRule="auto"/>
+      <w:contextualSpacing/>
+      <w:jc w:val="center"/>
+    </w:pPr>
+    <w:rPr>
+      <w:rFonts w:asciiTheme="majorHAnsi" w:eastAsiaTheme="majorEastAsia" w:hAnsiTheme="majorHAnsi" w:cstheme="majorBidi"/>
+      <w:b/>
+      <w:bCs/>
+      <w:spacing w:val="-7"/>
+      <w:sz w:val="48"/>
+      <w:szCs w:val="48"/>
+    </w:rPr>
+  </w:style>
+  <w:style w:type="character" w:customStyle="1" w:styleId="TitelChar">
+    <w:name w:val="Titel Char"/>
+    <w:basedOn w:val="Standaardalinea-lettertype"/>
+    <w:link w:val="Titel"/>
+    <w:uiPriority w:val="10"/>
+    <w:rsid w:val="00966FEC"/>
+    <w:rPr>
+      <w:rFonts w:asciiTheme="majorHAnsi" w:eastAsiaTheme="majorEastAsia" w:hAnsiTheme="majorHAnsi" w:cstheme="majorBidi"/>
+      <w:b/>
+      <w:bCs/>
+      <w:spacing w:val="-7"/>
+      <w:sz w:val="48"/>
+      <w:szCs w:val="48"/>
+    </w:rPr>
+  </w:style>
+  <w:style w:type="paragraph" w:styleId="Ondertitel">
+    <w:name w:val="Subtitle"/>
+    <w:basedOn w:val="Standaard"/>
+    <w:next w:val="Standaard"/>
+    <w:link w:val="OndertitelChar"/>
+    <w:uiPriority w:val="11"/>
+    <w:qFormat/>
+    <w:rsid w:val="00966FEC"/>
+    <w:pPr>
+      <w:numPr>
+        <w:ilvl w:val="1"/>
+      </w:numPr>
+      <w:spacing w:after="240"/>
+      <w:jc w:val="center"/>
+    </w:pPr>
+    <w:rPr>
+      <w:rFonts w:asciiTheme="majorHAnsi" w:eastAsiaTheme="majorEastAsia" w:hAnsiTheme="majorHAnsi" w:cstheme="majorBidi"/>
+      <w:sz w:val="24"/>
+      <w:szCs w:val="24"/>
+    </w:rPr>
+  </w:style>
+  <w:style w:type="character" w:customStyle="1" w:styleId="OndertitelChar">
+    <w:name w:val="Ondertitel Char"/>
+    <w:basedOn w:val="Standaardalinea-lettertype"/>
+    <w:link w:val="Ondertitel"/>
+    <w:uiPriority w:val="11"/>
+    <w:rsid w:val="00966FEC"/>
+    <w:rPr>
+      <w:rFonts w:asciiTheme="majorHAnsi" w:eastAsiaTheme="majorEastAsia" w:hAnsiTheme="majorHAnsi" w:cstheme="majorBidi"/>
+      <w:sz w:val="24"/>
+      <w:szCs w:val="24"/>
+    </w:rPr>
+  </w:style>
+  <w:style w:type="character" w:styleId="Zwaar">
+    <w:name w:val="Strong"/>
+    <w:basedOn w:val="Standaardalinea-lettertype"/>
+    <w:uiPriority w:val="22"/>
+    <w:qFormat/>
+    <w:rsid w:val="00966FEC"/>
+    <w:rPr>
+      <w:b/>
+      <w:bCs/>
+      <w:color w:val="auto"/>
+    </w:rPr>
+  </w:style>
+  <w:style w:type="character" w:styleId="Nadruk">
+    <w:name w:val="Emphasis"/>
+    <w:basedOn w:val="Standaardalinea-lettertype"/>
+    <w:uiPriority w:val="20"/>
+    <w:qFormat/>
+    <w:rsid w:val="00966FEC"/>
+    <w:rPr>
+      <w:i/>
+      <w:iCs/>
+      <w:color w:val="auto"/>
+    </w:rPr>
+  </w:style>
+  <w:style w:type="paragraph" w:styleId="Geenafstand">
+    <w:name w:val="No Spacing"/>
+    <w:uiPriority w:val="1"/>
+    <w:qFormat/>
+    <w:rsid w:val="00966FEC"/>
+    <w:pPr>
+      <w:spacing w:after="0" w:line="240" w:lineRule="auto"/>
+    </w:pPr>
+  </w:style>
+  <w:style w:type="paragraph" w:styleId="Citaat">
+    <w:name w:val="Quote"/>
+    <w:basedOn w:val="Standaard"/>
+    <w:next w:val="Standaard"/>
+    <w:link w:val="CitaatChar"/>
+    <w:uiPriority w:val="29"/>
+    <w:qFormat/>
+    <w:rsid w:val="00966FEC"/>
+    <w:pPr>
+      <w:spacing w:before="200" w:line="264" w:lineRule="auto"/>
+      <w:ind w:left="864" w:right="864"/>
+      <w:jc w:val="center"/>
+    </w:pPr>
+    <w:rPr>
+      <w:rFonts w:asciiTheme="majorHAnsi" w:eastAsiaTheme="majorEastAsia" w:hAnsiTheme="majorHAnsi" w:cstheme="majorBidi"/>
+      <w:i/>
+      <w:iCs/>
+      <w:sz w:val="24"/>
+      <w:szCs w:val="24"/>
+    </w:rPr>
+  </w:style>
+  <w:style w:type="character" w:customStyle="1" w:styleId="CitaatChar">
+    <w:name w:val="Citaat Char"/>
+    <w:basedOn w:val="Standaardalinea-lettertype"/>
+    <w:link w:val="Citaat"/>
+    <w:uiPriority w:val="29"/>
+    <w:rsid w:val="00966FEC"/>
+    <w:rPr>
+      <w:rFonts w:asciiTheme="majorHAnsi" w:eastAsiaTheme="majorEastAsia" w:hAnsiTheme="majorHAnsi" w:cstheme="majorBidi"/>
+      <w:i/>
+      <w:iCs/>
+      <w:sz w:val="24"/>
+      <w:szCs w:val="24"/>
+    </w:rPr>
+  </w:style>
+  <w:style w:type="paragraph" w:styleId="Duidelijkcitaat">
+    <w:name w:val="Intense Quote"/>
+    <w:basedOn w:val="Standaard"/>
+    <w:next w:val="Standaard"/>
+    <w:link w:val="DuidelijkcitaatChar"/>
+    <w:uiPriority w:val="30"/>
+    <w:qFormat/>
+    <w:rsid w:val="00966FEC"/>
+    <w:pPr>
+      <w:spacing w:before="100" w:beforeAutospacing="1" w:after="240"/>
+      <w:ind w:left="936" w:right="936"/>
+      <w:jc w:val="center"/>
+    </w:pPr>
+    <w:rPr>
+      <w:rFonts w:asciiTheme="majorHAnsi" w:eastAsiaTheme="majorEastAsia" w:hAnsiTheme="majorHAnsi" w:cstheme="majorBidi"/>
+      <w:sz w:val="26"/>
+      <w:szCs w:val="26"/>
+    </w:rPr>
+  </w:style>
+  <w:style w:type="character" w:customStyle="1" w:styleId="DuidelijkcitaatChar">
+    <w:name w:val="Duidelijk citaat Char"/>
+    <w:basedOn w:val="Standaardalinea-lettertype"/>
+    <w:link w:val="Duidelijkcitaat"/>
+    <w:uiPriority w:val="30"/>
+    <w:rsid w:val="00966FEC"/>
+    <w:rPr>
+      <w:rFonts w:asciiTheme="majorHAnsi" w:eastAsiaTheme="majorEastAsia" w:hAnsiTheme="majorHAnsi" w:cstheme="majorBidi"/>
+      <w:sz w:val="26"/>
+      <w:szCs w:val="26"/>
+    </w:rPr>
+  </w:style>
+  <w:style w:type="character" w:styleId="Subtielebenadrukking">
+    <w:name w:val="Subtle Emphasis"/>
+    <w:basedOn w:val="Standaardalinea-lettertype"/>
+    <w:uiPriority w:val="19"/>
+    <w:qFormat/>
+    <w:rsid w:val="00966FEC"/>
+    <w:rPr>
+      <w:i/>
+      <w:iCs/>
+      <w:color w:val="auto"/>
+    </w:rPr>
+  </w:style>
+  <w:style w:type="character" w:styleId="Intensievebenadrukking">
+    <w:name w:val="Intense Emphasis"/>
+    <w:basedOn w:val="Standaardalinea-lettertype"/>
+    <w:uiPriority w:val="21"/>
+    <w:qFormat/>
+    <w:rsid w:val="00966FEC"/>
+    <w:rPr>
+      <w:b/>
+      <w:bCs/>
+      <w:i/>
+      <w:iCs/>
+      <w:color w:val="auto"/>
+    </w:rPr>
+  </w:style>
+  <w:style w:type="character" w:styleId="Subtieleverwijzing">
+    <w:name w:val="Subtle Reference"/>
+    <w:basedOn w:val="Standaardalinea-lettertype"/>
+    <w:uiPriority w:val="31"/>
+    <w:qFormat/>
+    <w:rsid w:val="00966FEC"/>
+    <w:rPr>
+      <w:smallCaps/>
+      <w:color w:val="auto"/>
+      <w:u w:val="single" w:color="7F7F7F" w:themeColor="text1" w:themeTint="80"/>
+    </w:rPr>
+  </w:style>
+  <w:style w:type="character" w:styleId="Intensieveverwijzing">
+    <w:name w:val="Intense Reference"/>
+    <w:basedOn w:val="Standaardalinea-lettertype"/>
+    <w:uiPriority w:val="32"/>
+    <w:qFormat/>
+    <w:rsid w:val="00966FEC"/>
+    <w:rPr>
+      <w:b/>
+      <w:bCs/>
+      <w:smallCaps/>
+      <w:color w:val="auto"/>
+      <w:u w:val="single"/>
+    </w:rPr>
+  </w:style>
+  <w:style w:type="character" w:styleId="Titelvanboek">
+    <w:name w:val="Book Title"/>
+    <w:basedOn w:val="Standaardalinea-lettertype"/>
+    <w:uiPriority w:val="33"/>
+    <w:qFormat/>
+    <w:rsid w:val="00966FEC"/>
+    <w:rPr>
+      <w:b/>
+      <w:bCs/>
+      <w:smallCaps/>
+      <w:color w:val="auto"/>
+    </w:rPr>
+  </w:style>
+  <w:style w:type="paragraph" w:styleId="Kopvaninhoudsopgave">
+    <w:name w:val="TOC Heading"/>
+    <w:basedOn w:val="Kop1"/>
+    <w:next w:val="Standaard"/>
+    <w:uiPriority w:val="39"/>
+    <w:semiHidden/>
+    <w:unhideWhenUsed/>
+    <w:qFormat/>
+    <w:rsid w:val="00966FEC"/>
+    <w:pPr>
+      <w:outlineLvl w:val="9"/>
+    </w:pPr>
+  </w:style>
+  <w:style w:type="paragraph" w:customStyle="1" w:styleId="code">
+    <w:name w:val="code"/>
+    <w:basedOn w:val="Standaard"/>
+    <w:link w:val="codeChar"/>
+    <w:qFormat/>
+    <w:rsid w:val="001D1822"/>
+    <w:pPr>
+      <w:ind w:left="360" w:firstLine="348"/>
+    </w:pPr>
+    <w:rPr>
+      <w:rFonts w:ascii="Aleo Light" w:hAnsi="Aleo Light" w:cs="Courier New"/>
+      <w:sz w:val="20"/>
+      <w:lang w:val="en-GB" w:eastAsia="nl-NL"/>
+    </w:rPr>
+  </w:style>
+  <w:style w:type="character" w:styleId="GevolgdeHyperlink">
+    <w:name w:val="FollowedHyperlink"/>
+    <w:basedOn w:val="Standaardalinea-lettertype"/>
+    <w:uiPriority w:val="99"/>
+    <w:semiHidden/>
+    <w:unhideWhenUsed/>
+    <w:rsid w:val="00F24ED8"/>
+    <w:rPr>
+      <w:color w:val="954F72" w:themeColor="followedHyperlink"/>
+      <w:u w:val="single"/>
+    </w:rPr>
+  </w:style>
+  <w:style w:type="character" w:customStyle="1" w:styleId="codeChar">
+    <w:name w:val="code Char"/>
+    <w:basedOn w:val="Standaardalinea-lettertype"/>
+    <w:link w:val="code"/>
+    <w:rsid w:val="001D1822"/>
+    <w:rPr>
+      <w:rFonts w:ascii="Aleo Light" w:hAnsi="Aleo Light" w:cs="Courier New"/>
+      <w:sz w:val="20"/>
+      <w:lang w:val="en-GB" w:eastAsia="nl-NL"/>
     </w:rPr>
   </w:style>
 </w:styles>
